--- a/10-AbstractClasses/10-AbstractClasses.docx
+++ b/10-AbstractClasses/10-AbstractClasses.docx
@@ -1,10 +1,10 @@
 
 <file path=word/document.xml><?xml version="1.0" encoding="utf-8"?>
-<w:document xmlns:o="urn:schemas-microsoft-com:office:office" xmlns:r="http://schemas.openxmlformats.org/officeDocument/2006/relationships" xmlns:v="urn:schemas-microsoft-com:vml" xmlns:w="http://schemas.openxmlformats.org/wordprocessingml/2006/main" xmlns:w10="urn:schemas-microsoft-com:office:word" xmlns:wp="http://schemas.openxmlformats.org/drawingml/2006/wordprocessingDrawing" xmlns:wps="http://schemas.microsoft.com/office/word/2010/wordprocessingShape" xmlns:wpg="http://schemas.microsoft.com/office/word/2010/wordprocessingGroup" xmlns:mc="http://schemas.openxmlformats.org/markup-compatibility/2006" xmlns:wp14="http://schemas.microsoft.com/office/word/2010/wordprocessingDrawing" xmlns:w14="http://schemas.microsoft.com/office/word/2010/wordml" xmlns:w15="http://schemas.microsoft.com/office/word/2012/wordml" mc:Ignorable="w14 wp14 w15">
+<w:document xmlns:wpc="http://schemas.microsoft.com/office/word/2010/wordprocessingCanvas" xmlns:cx="http://schemas.microsoft.com/office/drawing/2014/chartex" xmlns:cx1="http://schemas.microsoft.com/office/drawing/2015/9/8/chartex" xmlns:cx2="http://schemas.microsoft.com/office/drawing/2015/10/21/chartex" xmlns:cx3="http://schemas.microsoft.com/office/drawing/2016/5/9/chartex" xmlns:cx4="http://schemas.microsoft.com/office/drawing/2016/5/10/chartex" xmlns:cx5="http://schemas.microsoft.com/office/drawing/2016/5/11/chartex" xmlns:cx6="http://schemas.microsoft.com/office/drawing/2016/5/12/chartex" xmlns:cx7="http://schemas.microsoft.com/office/drawing/2016/5/13/chartex" xmlns:cx8="http://schemas.microsoft.com/office/drawing/2016/5/14/chartex" xmlns:mc="http://schemas.openxmlformats.org/markup-compatibility/2006" xmlns:aink="http://schemas.microsoft.com/office/drawing/2016/ink" xmlns:am3d="http://schemas.microsoft.com/office/drawing/2017/model3d" xmlns:o="urn:schemas-microsoft-com:office:office" xmlns:oel="http://schemas.microsoft.com/office/2019/extlst" xmlns:r="http://schemas.openxmlformats.org/officeDocument/2006/relationships" xmlns:m="http://schemas.openxmlformats.org/officeDocument/2006/math" xmlns:v="urn:schemas-microsoft-com:vml" xmlns:wp14="http://schemas.microsoft.com/office/word/2010/wordprocessingDrawing" xmlns:wp="http://schemas.openxmlformats.org/drawingml/2006/wordprocessingDrawing" xmlns:w10="urn:schemas-microsoft-com:office:word" xmlns:w="http://schemas.openxmlformats.org/wordprocessingml/2006/main" xmlns:w14="http://schemas.microsoft.com/office/word/2010/wordml" xmlns:w15="http://schemas.microsoft.com/office/word/2012/wordml" xmlns:w16cex="http://schemas.microsoft.com/office/word/2018/wordml/cex" xmlns:w16cid="http://schemas.microsoft.com/office/word/2016/wordml/cid" xmlns:w16="http://schemas.microsoft.com/office/word/2018/wordml" xmlns:w16sdtdh="http://schemas.microsoft.com/office/word/2020/wordml/sdtdatahash" xmlns:w16se="http://schemas.microsoft.com/office/word/2015/wordml/symex" xmlns:wpg="http://schemas.microsoft.com/office/word/2010/wordprocessingGroup" xmlns:wpi="http://schemas.microsoft.com/office/word/2010/wordprocessingInk" xmlns:wne="http://schemas.microsoft.com/office/word/2006/wordml" xmlns:wps="http://schemas.microsoft.com/office/word/2010/wordprocessingShape" mc:Ignorable="w14 w15 w16se w16cid w16 w16cex w16sdtdh wp14">
   <w:body>
     <w:p>
       <w:pPr>
-        <w:pStyle w:val="Title"/>
+        <w:pStyle w:val="Tytu"/>
         <w:rPr>
           <w:sz w:val="72"/>
           <w:szCs w:val="72"/>
@@ -20,22 +20,15 @@
     </w:p>
     <w:p>
       <w:pPr>
-        <w:pStyle w:val="Heading1"/>
-        <w:rPr/>
-      </w:pPr>
-      <w:r>
-        <w:rPr/>
+        <w:pStyle w:val="Nagwek1"/>
+      </w:pPr>
+      <w:r>
         <w:t>Before Class</w:t>
       </w:r>
     </w:p>
     <w:p>
       <w:pPr>
         <w:pStyle w:val="Zadanie"/>
-        <w:numPr>
-          <w:ilvl w:val="0"/>
-          <w:numId w:val="2"/>
-        </w:numPr>
-        <w:ind w:left="1208" w:hanging="357"/>
         <w:rPr>
           <w:lang w:val="en-US"/>
         </w:rPr>
@@ -50,17 +43,11 @@
     <w:p>
       <w:pPr>
         <w:pStyle w:val="Polecenie"/>
-        <w:numPr>
-          <w:ilvl w:val="1"/>
-          <w:numId w:val="2"/>
-        </w:numPr>
-        <w:ind w:left="1565" w:hanging="357"/>
-        <w:rPr/>
-      </w:pPr>
-      <w:hyperlink r:id="rId2">
+      </w:pPr>
+      <w:hyperlink r:id="rId8">
         <w:r>
           <w:rPr>
-            <w:rStyle w:val="InternetLink"/>
+            <w:rStyle w:val="Hipercze"/>
           </w:rPr>
           <w:t>https://www.javatpoint.com/abstract-class-in-java</w:t>
         </w:r>
@@ -69,66 +56,40 @@
     <w:p>
       <w:pPr>
         <w:pStyle w:val="Polecenie"/>
-        <w:numPr>
-          <w:ilvl w:val="1"/>
-          <w:numId w:val="2"/>
-        </w:numPr>
-        <w:ind w:left="1565" w:hanging="357"/>
-        <w:rPr/>
-      </w:pPr>
-      <w:hyperlink r:id="rId3">
+      </w:pPr>
+      <w:hyperlink r:id="rId9">
         <w:r>
           <w:rPr>
-            <w:rStyle w:val="InternetLink"/>
+            <w:rStyle w:val="Hipercze"/>
           </w:rPr>
           <w:t>https://docs.oracle.com/javase/tutorial/java/IandI/abstract.html</w:t>
         </w:r>
       </w:hyperlink>
       <w:r>
-        <w:rPr/>
         <w:t xml:space="preserve"> </w:t>
       </w:r>
     </w:p>
     <w:p>
       <w:pPr>
         <w:pStyle w:val="Zadanie"/>
-        <w:numPr>
-          <w:ilvl w:val="0"/>
-          <w:numId w:val="2"/>
-        </w:numPr>
-        <w:ind w:left="1208" w:hanging="357"/>
-        <w:rPr>
-          <w:lang w:val="en-US"/>
-        </w:rPr>
       </w:pPr>
       <w:r>
         <w:rPr>
           <w:b/>
           <w:bCs/>
-          <w:lang w:val="en-US"/>
         </w:rPr>
         <w:t>How an abstract class is implemented in a programming language.</w:t>
       </w:r>
       <w:r>
-        <w:rPr>
-          <w:lang w:val="en-US"/>
-        </w:rPr>
         <w:t xml:space="preserve"> - </w:t>
       </w:r>
       <w:r>
-        <w:rPr/>
         <w:t xml:space="preserve">Klasa abstrakcyjna jest implementowana w języku programowania poprzez oznaczenie jej jako "abstract" i przez zawieranie co najmniej jednej metody abstrakcyjnej, czyli takiej, która nie ma implementacji, a jej nazwa i sygnatura są określone, ale nie ma ciała. Klasa abstrakcyjna nie może być utworzona jako instancja, ale może być rozszerzana przez inne klasy, które implementują jej metody abstrakcyjne. </w:t>
       </w:r>
     </w:p>
     <w:p>
       <w:pPr>
         <w:pStyle w:val="Zadanie"/>
-        <w:numPr>
-          <w:ilvl w:val="0"/>
-          <w:numId w:val="2"/>
-        </w:numPr>
-        <w:ind w:left="1208" w:hanging="357"/>
-        <w:rPr/>
       </w:pPr>
       <w:r>
         <w:rPr>
@@ -138,19 +99,15 @@
         <w:t xml:space="preserve">What an abstract class can contain. </w:t>
       </w:r>
       <w:r>
-        <w:rPr/>
         <w:t xml:space="preserve">- Klasa abstrakcyjna może zawierać pola, metody oraz konstruktory, takie jak inne klasy. Może również zawierać metody abstrakcyjne, które są to metody, które nie mają implementacji, a ich nazwa i sygnatura są określone, ale nie ma ciała. Metody te są oznaczone jako "abstract" i muszą być zaimplementowane przez klasy pochodne. </w:t>
       </w:r>
     </w:p>
     <w:p>
       <w:pPr>
         <w:pStyle w:val="Zadanie"/>
-        <w:numPr>
-          <w:ilvl w:val="0"/>
-          <w:numId w:val="2"/>
-        </w:numPr>
-        <w:ind w:left="1208" w:hanging="357"/>
-        <w:rPr/>
+        <w:rPr>
+          <w:lang w:val="en-US"/>
+        </w:rPr>
       </w:pPr>
       <w:r>
         <w:rPr>
@@ -158,24 +115,24 @@
           <w:bCs/>
           <w:lang w:val="en-US"/>
         </w:rPr>
-        <w:t>How an abstract class is represented in a UML class diagram.</w:t>
-      </w:r>
-      <w:r>
-        <w:rPr>
-          <w:b/>
-          <w:bCs/>
-          <w:lang w:val="en-US"/>
-        </w:rPr>
-        <w:t xml:space="preserve">- </w:t>
-      </w:r>
-      <w:r>
-        <w:rPr>
-          <w:b w:val="false"/>
-          <w:bCs w:val="false"/>
+        <w:t xml:space="preserve">How an abstract class is represented in a UML class diagram.- </w:t>
+      </w:r>
+      <w:r>
+        <w:rPr>
           <w:lang w:val="en-US"/>
         </w:rPr>
         <w:t>kursywa</w:t>
+      </w:r>
+      <w:r>
+        <w:rPr>
+          <w:lang w:val="en-US"/>
+        </w:rPr>
         <w:br/>
+      </w:r>
+      <w:r>
+        <w:rPr>
+          <w:lang w:val="en-US"/>
+        </w:rPr>
         <w:br/>
         <w:t>Inne : kursywa</w:t>
       </w:r>
@@ -192,10 +149,66 @@
           <w:lang w:val="en-US"/>
         </w:rPr>
       </w:pPr>
-      <w:r>
-        <w:rPr/>
+    </w:p>
+    <w:p>
+      <w:pPr>
+        <w:pStyle w:val="Zadanie"/>
+        <w:numPr>
+          <w:ilvl w:val="0"/>
+          <w:numId w:val="0"/>
+        </w:numPr>
+        <w:ind w:left="1208" w:hanging="357"/>
+        <w:rPr>
+          <w:lang w:val="en-US"/>
+        </w:rPr>
+      </w:pPr>
+      <w:r>
+        <w:rPr>
+          <w:noProof/>
+        </w:rPr>
+        <w:lastRenderedPageBreak/>
         <w:drawing>
-          <wp:anchor behindDoc="0" distT="0" distB="0" distL="0" distR="0" simplePos="0" locked="0" layoutInCell="0" allowOverlap="1" relativeHeight="2">
+          <wp:inline distT="0" distB="0" distL="0" distR="0" wp14:anchorId="4B3B39E4" wp14:editId="3A28C0F0">
+            <wp:extent cx="4361905" cy="6047619"/>
+            <wp:effectExtent l="0" t="0" r="635" b="0"/>
+            <wp:docPr id="2" name="Obraz 2" descr="Obraz zawierający tekst&#10;&#10;Opis wygenerowany automatycznie"/>
+            <wp:cNvGraphicFramePr>
+              <a:graphicFrameLocks xmlns:a="http://schemas.openxmlformats.org/drawingml/2006/main" noChangeAspect="1"/>
+            </wp:cNvGraphicFramePr>
+            <a:graphic xmlns:a="http://schemas.openxmlformats.org/drawingml/2006/main">
+              <a:graphicData uri="http://schemas.openxmlformats.org/drawingml/2006/picture">
+                <pic:pic xmlns:pic="http://schemas.openxmlformats.org/drawingml/2006/picture">
+                  <pic:nvPicPr>
+                    <pic:cNvPr id="2" name="Obraz 2" descr="Obraz zawierający tekst&#10;&#10;Opis wygenerowany automatycznie"/>
+                    <pic:cNvPicPr/>
+                  </pic:nvPicPr>
+                  <pic:blipFill>
+                    <a:blip r:embed="rId10"/>
+                    <a:stretch>
+                      <a:fillRect/>
+                    </a:stretch>
+                  </pic:blipFill>
+                  <pic:spPr>
+                    <a:xfrm>
+                      <a:off x="0" y="0"/>
+                      <a:ext cx="4361905" cy="6047619"/>
+                    </a:xfrm>
+                    <a:prstGeom prst="rect">
+                      <a:avLst/>
+                    </a:prstGeom>
+                  </pic:spPr>
+                </pic:pic>
+              </a:graphicData>
+            </a:graphic>
+          </wp:inline>
+        </w:drawing>
+      </w:r>
+      <w:r>
+        <w:rPr>
+          <w:noProof/>
+        </w:rPr>
+        <w:drawing>
+          <wp:anchor distT="0" distB="0" distL="0" distR="0" simplePos="0" relativeHeight="2" behindDoc="0" locked="0" layoutInCell="0" allowOverlap="1" wp14:anchorId="70B757D6" wp14:editId="44B1A261">
             <wp:simplePos x="0" y="0"/>
             <wp:positionH relativeFrom="column">
               <wp:align>center</wp:align>
@@ -206,7 +219,7 @@
             <wp:extent cx="5220335" cy="2530475"/>
             <wp:effectExtent l="0" t="0" r="0" b="0"/>
             <wp:wrapSquare wrapText="largest"/>
-            <wp:docPr id="1" name="Image1" descr=""/>
+            <wp:docPr id="1" name="Image1"/>
             <wp:cNvGraphicFramePr>
               <a:graphicFrameLocks xmlns:a="http://schemas.openxmlformats.org/drawingml/2006/main" noChangeAspect="1"/>
             </wp:cNvGraphicFramePr>
@@ -214,13 +227,13 @@
               <a:graphicData uri="http://schemas.openxmlformats.org/drawingml/2006/picture">
                 <pic:pic xmlns:pic="http://schemas.openxmlformats.org/drawingml/2006/picture">
                   <pic:nvPicPr>
-                    <pic:cNvPr id="1" name="Image1" descr=""/>
+                    <pic:cNvPr id="1" name="Image1"/>
                     <pic:cNvPicPr>
                       <a:picLocks noChangeAspect="1" noChangeArrowheads="1"/>
                     </pic:cNvPicPr>
                   </pic:nvPicPr>
                   <pic:blipFill>
-                    <a:blip r:embed="rId4"/>
+                    <a:blip r:embed="rId11"/>
                     <a:stretch>
                       <a:fillRect/>
                     </a:stretch>
@@ -243,22 +256,16 @@
     </w:p>
     <w:p>
       <w:pPr>
-        <w:pStyle w:val="Heading1"/>
-        <w:rPr/>
-      </w:pPr>
-      <w:r>
-        <w:rPr/>
+        <w:pStyle w:val="Nagwek1"/>
+      </w:pPr>
+      <w:r>
+        <w:lastRenderedPageBreak/>
         <w:t>During Class</w:t>
       </w:r>
     </w:p>
     <w:p>
       <w:pPr>
         <w:pStyle w:val="Zadanie"/>
-        <w:numPr>
-          <w:ilvl w:val="0"/>
-          <w:numId w:val="2"/>
-        </w:numPr>
-        <w:ind w:left="1208" w:hanging="357"/>
         <w:rPr>
           <w:lang w:val="en-US"/>
         </w:rPr>
@@ -273,11 +280,6 @@
     <w:p>
       <w:pPr>
         <w:pStyle w:val="Zadanie"/>
-        <w:numPr>
-          <w:ilvl w:val="0"/>
-          <w:numId w:val="2"/>
-        </w:numPr>
-        <w:ind w:left="1208" w:hanging="357"/>
         <w:rPr>
           <w:lang w:val="en-US"/>
         </w:rPr>
@@ -292,11 +294,6 @@
     <w:p>
       <w:pPr>
         <w:pStyle w:val="Zadanie"/>
-        <w:numPr>
-          <w:ilvl w:val="0"/>
-          <w:numId w:val="2"/>
-        </w:numPr>
-        <w:ind w:left="1208" w:hanging="357"/>
         <w:rPr>
           <w:lang w:val="en-US"/>
         </w:rPr>
@@ -311,11 +308,6 @@
     <w:p>
       <w:pPr>
         <w:pStyle w:val="Zadanie"/>
-        <w:numPr>
-          <w:ilvl w:val="0"/>
-          <w:numId w:val="2"/>
-        </w:numPr>
-        <w:ind w:left="1208" w:hanging="357"/>
         <w:rPr>
           <w:lang w:val="en-US"/>
         </w:rPr>
@@ -330,11 +322,6 @@
     <w:p>
       <w:pPr>
         <w:pStyle w:val="Zadanie"/>
-        <w:numPr>
-          <w:ilvl w:val="0"/>
-          <w:numId w:val="2"/>
-        </w:numPr>
-        <w:ind w:left="1208" w:hanging="357"/>
         <w:rPr>
           <w:lang w:val="en-US"/>
         </w:rPr>
@@ -349,11 +336,6 @@
     <w:p>
       <w:pPr>
         <w:pStyle w:val="Zadanie"/>
-        <w:numPr>
-          <w:ilvl w:val="0"/>
-          <w:numId w:val="2"/>
-        </w:numPr>
-        <w:ind w:left="1208" w:hanging="357"/>
         <w:rPr>
           <w:lang w:val="en-US"/>
         </w:rPr>
@@ -367,22 +349,15 @@
     </w:p>
     <w:p>
       <w:pPr>
-        <w:pStyle w:val="Heading1"/>
-        <w:rPr/>
-      </w:pPr>
-      <w:r>
-        <w:rPr/>
+        <w:pStyle w:val="Nagwek1"/>
+      </w:pPr>
+      <w:r>
         <w:t>After Class</w:t>
       </w:r>
     </w:p>
     <w:p>
       <w:pPr>
         <w:pStyle w:val="Zadanie"/>
-        <w:numPr>
-          <w:ilvl w:val="0"/>
-          <w:numId w:val="2"/>
-        </w:numPr>
-        <w:ind w:left="1208" w:hanging="357"/>
         <w:rPr>
           <w:lang w:val="en-US"/>
         </w:rPr>
@@ -397,11 +372,6 @@
     <w:p>
       <w:pPr>
         <w:pStyle w:val="Zadanie"/>
-        <w:numPr>
-          <w:ilvl w:val="0"/>
-          <w:numId w:val="2"/>
-        </w:numPr>
-        <w:ind w:left="1208" w:hanging="357"/>
         <w:rPr>
           <w:lang w:val="en-US"/>
         </w:rPr>
@@ -416,72 +386,84 @@
     <w:p>
       <w:pPr>
         <w:pStyle w:val="Zadanie"/>
-        <w:numPr>
-          <w:ilvl w:val="0"/>
-          <w:numId w:val="2"/>
-        </w:numPr>
-        <w:spacing w:before="240" w:after="120"/>
-        <w:ind w:left="1208" w:hanging="357"/>
-        <w:rPr>
-          <w:lang w:val="en-US"/>
-        </w:rPr>
-      </w:pPr>
-      <w:r>
-        <w:rPr>
-          <w:lang w:val="en-US"/>
-        </w:rPr>
+        <w:rPr>
+          <w:lang w:val="en-US"/>
+        </w:rPr>
+      </w:pPr>
+      <w:r>
+        <w:rPr>
+          <w:lang w:val="en-US"/>
+        </w:rPr>
+        <w:lastRenderedPageBreak/>
         <w:t>Create a project that describes the different types of vehicles. Define an abstract class Vehicle. Consider what attributes and methods (including abstract ones) an abstract class should contain. Add a constructor in the class to create a vehicle. Then, using inheritance, define Car, Bus, Truck classes representing specific types of vehicles. Consider what attributes and methods should these classes contain. Finally, create one car, bus and truck and display details on them.</w:t>
       </w:r>
     </w:p>
     <w:sectPr>
-      <w:footerReference w:type="default" r:id="rId5"/>
-      <w:type w:val="nextPage"/>
+      <w:footerReference w:type="default" r:id="rId12"/>
       <w:pgSz w:w="11906" w:h="16838"/>
-      <w:pgMar w:left="1417" w:right="1417" w:gutter="0" w:header="0" w:top="1417" w:footer="709" w:bottom="1417"/>
-      <w:pgNumType w:fmt="decimal"/>
-      <w:formProt w:val="false"/>
-      <w:textDirection w:val="lrTb"/>
-      <w:docGrid w:type="default" w:linePitch="360" w:charSpace="4096"/>
+      <w:pgMar w:top="1417" w:right="1417" w:bottom="1417" w:left="1417" w:header="0" w:footer="709" w:gutter="0"/>
+      <w:cols w:space="708"/>
+      <w:formProt w:val="0"/>
+      <w:docGrid w:linePitch="360" w:charSpace="4096"/>
     </w:sectPr>
   </w:body>
 </w:document>
 </file>
 
+<file path=word/endnotes.xml><?xml version="1.0" encoding="utf-8"?>
+<w:endnotes xmlns:wpc="http://schemas.microsoft.com/office/word/2010/wordprocessingCanvas" xmlns:cx="http://schemas.microsoft.com/office/drawing/2014/chartex" xmlns:cx1="http://schemas.microsoft.com/office/drawing/2015/9/8/chartex" xmlns:cx2="http://schemas.microsoft.com/office/drawing/2015/10/21/chartex" xmlns:cx3="http://schemas.microsoft.com/office/drawing/2016/5/9/chartex" xmlns:cx4="http://schemas.microsoft.com/office/drawing/2016/5/10/chartex" xmlns:cx5="http://schemas.microsoft.com/office/drawing/2016/5/11/chartex" xmlns:cx6="http://schemas.microsoft.com/office/drawing/2016/5/12/chartex" xmlns:cx7="http://schemas.microsoft.com/office/drawing/2016/5/13/chartex" xmlns:cx8="http://schemas.microsoft.com/office/drawing/2016/5/14/chartex" xmlns:mc="http://schemas.openxmlformats.org/markup-compatibility/2006" xmlns:aink="http://schemas.microsoft.com/office/drawing/2016/ink" xmlns:am3d="http://schemas.microsoft.com/office/drawing/2017/model3d" xmlns:o="urn:schemas-microsoft-com:office:office" xmlns:oel="http://schemas.microsoft.com/office/2019/extlst" xmlns:r="http://schemas.openxmlformats.org/officeDocument/2006/relationships" xmlns:m="http://schemas.openxmlformats.org/officeDocument/2006/math" xmlns:v="urn:schemas-microsoft-com:vml" xmlns:wp14="http://schemas.microsoft.com/office/word/2010/wordprocessingDrawing" xmlns:wp="http://schemas.openxmlformats.org/drawingml/2006/wordprocessingDrawing" xmlns:w10="urn:schemas-microsoft-com:office:word" xmlns:w="http://schemas.openxmlformats.org/wordprocessingml/2006/main" xmlns:w14="http://schemas.microsoft.com/office/word/2010/wordml" xmlns:w15="http://schemas.microsoft.com/office/word/2012/wordml" xmlns:w16cex="http://schemas.microsoft.com/office/word/2018/wordml/cex" xmlns:w16cid="http://schemas.microsoft.com/office/word/2016/wordml/cid" xmlns:w16="http://schemas.microsoft.com/office/word/2018/wordml" xmlns:w16sdtdh="http://schemas.microsoft.com/office/word/2020/wordml/sdtdatahash" xmlns:w16se="http://schemas.microsoft.com/office/word/2015/wordml/symex" xmlns:wpg="http://schemas.microsoft.com/office/word/2010/wordprocessingGroup" xmlns:wpi="http://schemas.microsoft.com/office/word/2010/wordprocessingInk" xmlns:wne="http://schemas.microsoft.com/office/word/2006/wordml" xmlns:wps="http://schemas.microsoft.com/office/word/2010/wordprocessingShape" mc:Ignorable="w14 w15 w16se w16cid w16 w16cex w16sdtdh wp14">
+  <w:endnote w:type="separator" w:id="-1">
+    <w:p>
+      <w:pPr>
+        <w:spacing w:after="0" w:line="240" w:lineRule="auto"/>
+      </w:pPr>
+      <w:r>
+        <w:separator/>
+      </w:r>
+    </w:p>
+  </w:endnote>
+  <w:endnote w:type="continuationSeparator" w:id="0">
+    <w:p>
+      <w:pPr>
+        <w:spacing w:after="0" w:line="240" w:lineRule="auto"/>
+      </w:pPr>
+      <w:r>
+        <w:continuationSeparator/>
+      </w:r>
+    </w:p>
+  </w:endnote>
+</w:endnotes>
+</file>
+
 <file path=word/footer1.xml><?xml version="1.0" encoding="utf-8"?>
-<w:ftr xmlns:o="urn:schemas-microsoft-com:office:office" xmlns:r="http://schemas.openxmlformats.org/officeDocument/2006/relationships" xmlns:v="urn:schemas-microsoft-com:vml" xmlns:w="http://schemas.openxmlformats.org/wordprocessingml/2006/main" xmlns:w10="urn:schemas-microsoft-com:office:word" xmlns:wp="http://schemas.openxmlformats.org/drawingml/2006/wordprocessingDrawing" xmlns:wps="http://schemas.microsoft.com/office/word/2010/wordprocessingShape" xmlns:wpg="http://schemas.microsoft.com/office/word/2010/wordprocessingGroup" xmlns:mc="http://schemas.openxmlformats.org/markup-compatibility/2006" xmlns:wp14="http://schemas.microsoft.com/office/word/2010/wordprocessingDrawing" xmlns:w14="http://schemas.microsoft.com/office/word/2010/wordml" xmlns:w15="http://schemas.microsoft.com/office/word/2012/wordml" mc:Ignorable="w14 wp14 w15">
+<w:ftr xmlns:wpc="http://schemas.microsoft.com/office/word/2010/wordprocessingCanvas" xmlns:cx="http://schemas.microsoft.com/office/drawing/2014/chartex" xmlns:cx1="http://schemas.microsoft.com/office/drawing/2015/9/8/chartex" xmlns:cx2="http://schemas.microsoft.com/office/drawing/2015/10/21/chartex" xmlns:cx3="http://schemas.microsoft.com/office/drawing/2016/5/9/chartex" xmlns:cx4="http://schemas.microsoft.com/office/drawing/2016/5/10/chartex" xmlns:cx5="http://schemas.microsoft.com/office/drawing/2016/5/11/chartex" xmlns:cx6="http://schemas.microsoft.com/office/drawing/2016/5/12/chartex" xmlns:cx7="http://schemas.microsoft.com/office/drawing/2016/5/13/chartex" xmlns:cx8="http://schemas.microsoft.com/office/drawing/2016/5/14/chartex" xmlns:mc="http://schemas.openxmlformats.org/markup-compatibility/2006" xmlns:aink="http://schemas.microsoft.com/office/drawing/2016/ink" xmlns:am3d="http://schemas.microsoft.com/office/drawing/2017/model3d" xmlns:o="urn:schemas-microsoft-com:office:office" xmlns:oel="http://schemas.microsoft.com/office/2019/extlst" xmlns:r="http://schemas.openxmlformats.org/officeDocument/2006/relationships" xmlns:m="http://schemas.openxmlformats.org/officeDocument/2006/math" xmlns:v="urn:schemas-microsoft-com:vml" xmlns:wp14="http://schemas.microsoft.com/office/word/2010/wordprocessingDrawing" xmlns:wp="http://schemas.openxmlformats.org/drawingml/2006/wordprocessingDrawing" xmlns:w10="urn:schemas-microsoft-com:office:word" xmlns:w="http://schemas.openxmlformats.org/wordprocessingml/2006/main" xmlns:w14="http://schemas.microsoft.com/office/word/2010/wordml" xmlns:w15="http://schemas.microsoft.com/office/word/2012/wordml" xmlns:w16cex="http://schemas.microsoft.com/office/word/2018/wordml/cex" xmlns:w16cid="http://schemas.microsoft.com/office/word/2016/wordml/cid" xmlns:w16="http://schemas.microsoft.com/office/word/2018/wordml" xmlns:w16sdtdh="http://schemas.microsoft.com/office/word/2020/wordml/sdtdatahash" xmlns:w16se="http://schemas.microsoft.com/office/word/2015/wordml/symex" xmlns:wpg="http://schemas.microsoft.com/office/word/2010/wordprocessingGroup" xmlns:wpi="http://schemas.microsoft.com/office/word/2010/wordprocessingInk" xmlns:wne="http://schemas.microsoft.com/office/word/2006/wordml" xmlns:wps="http://schemas.microsoft.com/office/word/2010/wordprocessingShape" mc:Ignorable="w14 w15 w16se w16cid w16 w16cex w16sdtdh wp14">
   <w:sdt>
     <w:sdtPr>
+      <w:id w:val="1995304111"/>
       <w:docPartObj>
         <w:docPartGallery w:val="Page Numbers (Bottom of Page)"/>
-        <w:docPartUnique w:val="true"/>
+        <w:docPartUnique/>
       </w:docPartObj>
-      <w:id w:val="1995304111"/>
     </w:sdtPr>
     <w:sdtContent>
       <w:p>
         <w:pPr>
-          <w:pStyle w:val="Footer"/>
+          <w:pStyle w:val="Stopka"/>
           <w:jc w:val="center"/>
-          <w:rPr/>
         </w:pPr>
         <w:r>
-          <w:rPr/>
           <w:fldChar w:fldCharType="begin"/>
         </w:r>
         <w:r>
-          <w:rPr/>
           <w:instrText xml:space="preserve"> PAGE </w:instrText>
         </w:r>
         <w:r>
-          <w:rPr/>
           <w:fldChar w:fldCharType="separate"/>
         </w:r>
         <w:r>
-          <w:rPr/>
           <w:t>1</w:t>
         </w:r>
         <w:r>
-          <w:rPr/>
           <w:fldChar w:fldCharType="end"/>
         </w:r>
       </w:p>
@@ -489,31 +471,292 @@
   </w:sdt>
   <w:p>
     <w:pPr>
-      <w:pStyle w:val="Footer"/>
-      <w:rPr/>
+      <w:pStyle w:val="Stopka"/>
     </w:pPr>
-    <w:r>
-      <w:rPr/>
-    </w:r>
   </w:p>
 </w:ftr>
 </file>
 
+<file path=word/footnotes.xml><?xml version="1.0" encoding="utf-8"?>
+<w:footnotes xmlns:wpc="http://schemas.microsoft.com/office/word/2010/wordprocessingCanvas" xmlns:cx="http://schemas.microsoft.com/office/drawing/2014/chartex" xmlns:cx1="http://schemas.microsoft.com/office/drawing/2015/9/8/chartex" xmlns:cx2="http://schemas.microsoft.com/office/drawing/2015/10/21/chartex" xmlns:cx3="http://schemas.microsoft.com/office/drawing/2016/5/9/chartex" xmlns:cx4="http://schemas.microsoft.com/office/drawing/2016/5/10/chartex" xmlns:cx5="http://schemas.microsoft.com/office/drawing/2016/5/11/chartex" xmlns:cx6="http://schemas.microsoft.com/office/drawing/2016/5/12/chartex" xmlns:cx7="http://schemas.microsoft.com/office/drawing/2016/5/13/chartex" xmlns:cx8="http://schemas.microsoft.com/office/drawing/2016/5/14/chartex" xmlns:mc="http://schemas.openxmlformats.org/markup-compatibility/2006" xmlns:aink="http://schemas.microsoft.com/office/drawing/2016/ink" xmlns:am3d="http://schemas.microsoft.com/office/drawing/2017/model3d" xmlns:o="urn:schemas-microsoft-com:office:office" xmlns:oel="http://schemas.microsoft.com/office/2019/extlst" xmlns:r="http://schemas.openxmlformats.org/officeDocument/2006/relationships" xmlns:m="http://schemas.openxmlformats.org/officeDocument/2006/math" xmlns:v="urn:schemas-microsoft-com:vml" xmlns:wp14="http://schemas.microsoft.com/office/word/2010/wordprocessingDrawing" xmlns:wp="http://schemas.openxmlformats.org/drawingml/2006/wordprocessingDrawing" xmlns:w10="urn:schemas-microsoft-com:office:word" xmlns:w="http://schemas.openxmlformats.org/wordprocessingml/2006/main" xmlns:w14="http://schemas.microsoft.com/office/word/2010/wordml" xmlns:w15="http://schemas.microsoft.com/office/word/2012/wordml" xmlns:w16cex="http://schemas.microsoft.com/office/word/2018/wordml/cex" xmlns:w16cid="http://schemas.microsoft.com/office/word/2016/wordml/cid" xmlns:w16="http://schemas.microsoft.com/office/word/2018/wordml" xmlns:w16sdtdh="http://schemas.microsoft.com/office/word/2020/wordml/sdtdatahash" xmlns:w16se="http://schemas.microsoft.com/office/word/2015/wordml/symex" xmlns:wpg="http://schemas.microsoft.com/office/word/2010/wordprocessingGroup" xmlns:wpi="http://schemas.microsoft.com/office/word/2010/wordprocessingInk" xmlns:wne="http://schemas.microsoft.com/office/word/2006/wordml" xmlns:wps="http://schemas.microsoft.com/office/word/2010/wordprocessingShape" mc:Ignorable="w14 w15 w16se w16cid w16 w16cex w16sdtdh wp14">
+  <w:footnote w:type="separator" w:id="-1">
+    <w:p>
+      <w:pPr>
+        <w:spacing w:after="0" w:line="240" w:lineRule="auto"/>
+      </w:pPr>
+      <w:r>
+        <w:separator/>
+      </w:r>
+    </w:p>
+  </w:footnote>
+  <w:footnote w:type="continuationSeparator" w:id="0">
+    <w:p>
+      <w:pPr>
+        <w:spacing w:after="0" w:line="240" w:lineRule="auto"/>
+      </w:pPr>
+      <w:r>
+        <w:continuationSeparator/>
+      </w:r>
+    </w:p>
+  </w:footnote>
+</w:footnotes>
+</file>
+
 <file path=word/numbering.xml><?xml version="1.0" encoding="utf-8"?>
-<w:numbering xmlns:w="http://schemas.openxmlformats.org/wordprocessingml/2006/main" xmlns:o="urn:schemas-microsoft-com:office:office" xmlns:r="http://schemas.openxmlformats.org/officeDocument/2006/relationships" xmlns:v="urn:schemas-microsoft-com:vml" xmlns:mc="http://schemas.openxmlformats.org/markup-compatibility/2006" xmlns:w14="http://schemas.microsoft.com/office/word/2010/wordml" mc:Ignorable="w14">
-  <w:abstractNum w:abstractNumId="1">
+<w:numbering xmlns:wpc="http://schemas.microsoft.com/office/word/2010/wordprocessingCanvas" xmlns:cx="http://schemas.microsoft.com/office/drawing/2014/chartex" xmlns:cx1="http://schemas.microsoft.com/office/drawing/2015/9/8/chartex" xmlns:cx2="http://schemas.microsoft.com/office/drawing/2015/10/21/chartex" xmlns:cx3="http://schemas.microsoft.com/office/drawing/2016/5/9/chartex" xmlns:cx4="http://schemas.microsoft.com/office/drawing/2016/5/10/chartex" xmlns:cx5="http://schemas.microsoft.com/office/drawing/2016/5/11/chartex" xmlns:cx6="http://schemas.microsoft.com/office/drawing/2016/5/12/chartex" xmlns:cx7="http://schemas.microsoft.com/office/drawing/2016/5/13/chartex" xmlns:cx8="http://schemas.microsoft.com/office/drawing/2016/5/14/chartex" xmlns:mc="http://schemas.openxmlformats.org/markup-compatibility/2006" xmlns:aink="http://schemas.microsoft.com/office/drawing/2016/ink" xmlns:am3d="http://schemas.microsoft.com/office/drawing/2017/model3d" xmlns:o="urn:schemas-microsoft-com:office:office" xmlns:oel="http://schemas.microsoft.com/office/2019/extlst" xmlns:r="http://schemas.openxmlformats.org/officeDocument/2006/relationships" xmlns:m="http://schemas.openxmlformats.org/officeDocument/2006/math" xmlns:v="urn:schemas-microsoft-com:vml" xmlns:wp14="http://schemas.microsoft.com/office/word/2010/wordprocessingDrawing" xmlns:wp="http://schemas.openxmlformats.org/drawingml/2006/wordprocessingDrawing" xmlns:w10="urn:schemas-microsoft-com:office:word" xmlns:w="http://schemas.openxmlformats.org/wordprocessingml/2006/main" xmlns:w14="http://schemas.microsoft.com/office/word/2010/wordml" xmlns:w15="http://schemas.microsoft.com/office/word/2012/wordml" xmlns:w16cex="http://schemas.microsoft.com/office/word/2018/wordml/cex" xmlns:w16cid="http://schemas.microsoft.com/office/word/2016/wordml/cid" xmlns:w16="http://schemas.microsoft.com/office/word/2018/wordml" xmlns:w16sdtdh="http://schemas.microsoft.com/office/word/2020/wordml/sdtdatahash" xmlns:w16se="http://schemas.microsoft.com/office/word/2015/wordml/symex" xmlns:wpg="http://schemas.microsoft.com/office/word/2010/wordprocessingGroup" xmlns:wpi="http://schemas.microsoft.com/office/word/2010/wordprocessingInk" xmlns:wne="http://schemas.microsoft.com/office/word/2006/wordml" xmlns:wps="http://schemas.microsoft.com/office/word/2010/wordprocessingShape" mc:Ignorable="w14 w15 w16se w16cid w16 w16cex w16sdtdh wp14">
+  <w:abstractNum w:abstractNumId="0" w15:restartNumberingAfterBreak="0">
+    <w:nsid w:val="15453090"/>
+    <w:multiLevelType w:val="multilevel"/>
+    <w:tmpl w:val="76260DE4"/>
     <w:lvl w:ilvl="0">
       <w:start w:val="1"/>
+      <w:numFmt w:val="none"/>
+      <w:suff w:val="nothing"/>
+      <w:lvlText w:val=""/>
+      <w:lvlJc w:val="left"/>
+      <w:pPr>
+        <w:tabs>
+          <w:tab w:val="num" w:pos="0"/>
+        </w:tabs>
+        <w:ind w:left="0" w:firstLine="0"/>
+      </w:pPr>
+    </w:lvl>
+    <w:lvl w:ilvl="1">
+      <w:start w:val="1"/>
+      <w:numFmt w:val="none"/>
+      <w:suff w:val="nothing"/>
+      <w:lvlText w:val=""/>
+      <w:lvlJc w:val="left"/>
+      <w:pPr>
+        <w:tabs>
+          <w:tab w:val="num" w:pos="0"/>
+        </w:tabs>
+        <w:ind w:left="0" w:firstLine="0"/>
+      </w:pPr>
+    </w:lvl>
+    <w:lvl w:ilvl="2">
+      <w:start w:val="1"/>
+      <w:numFmt w:val="none"/>
+      <w:suff w:val="nothing"/>
+      <w:lvlText w:val=""/>
+      <w:lvlJc w:val="left"/>
+      <w:pPr>
+        <w:tabs>
+          <w:tab w:val="num" w:pos="0"/>
+        </w:tabs>
+        <w:ind w:left="0" w:firstLine="0"/>
+      </w:pPr>
+    </w:lvl>
+    <w:lvl w:ilvl="3">
+      <w:start w:val="1"/>
+      <w:numFmt w:val="none"/>
+      <w:suff w:val="nothing"/>
+      <w:lvlText w:val=""/>
+      <w:lvlJc w:val="left"/>
+      <w:pPr>
+        <w:tabs>
+          <w:tab w:val="num" w:pos="0"/>
+        </w:tabs>
+        <w:ind w:left="0" w:firstLine="0"/>
+      </w:pPr>
+    </w:lvl>
+    <w:lvl w:ilvl="4">
+      <w:start w:val="1"/>
+      <w:numFmt w:val="none"/>
+      <w:suff w:val="nothing"/>
+      <w:lvlText w:val=""/>
+      <w:lvlJc w:val="left"/>
+      <w:pPr>
+        <w:tabs>
+          <w:tab w:val="num" w:pos="0"/>
+        </w:tabs>
+        <w:ind w:left="0" w:firstLine="0"/>
+      </w:pPr>
+    </w:lvl>
+    <w:lvl w:ilvl="5">
+      <w:start w:val="1"/>
+      <w:numFmt w:val="none"/>
+      <w:suff w:val="nothing"/>
+      <w:lvlText w:val=""/>
+      <w:lvlJc w:val="left"/>
+      <w:pPr>
+        <w:tabs>
+          <w:tab w:val="num" w:pos="0"/>
+        </w:tabs>
+        <w:ind w:left="0" w:firstLine="0"/>
+      </w:pPr>
+    </w:lvl>
+    <w:lvl w:ilvl="6">
+      <w:start w:val="1"/>
+      <w:numFmt w:val="none"/>
+      <w:suff w:val="nothing"/>
+      <w:lvlText w:val=""/>
+      <w:lvlJc w:val="left"/>
+      <w:pPr>
+        <w:tabs>
+          <w:tab w:val="num" w:pos="0"/>
+        </w:tabs>
+        <w:ind w:left="0" w:firstLine="0"/>
+      </w:pPr>
+    </w:lvl>
+    <w:lvl w:ilvl="7">
+      <w:start w:val="1"/>
+      <w:numFmt w:val="none"/>
+      <w:suff w:val="nothing"/>
+      <w:lvlText w:val=""/>
+      <w:lvlJc w:val="left"/>
+      <w:pPr>
+        <w:tabs>
+          <w:tab w:val="num" w:pos="0"/>
+        </w:tabs>
+        <w:ind w:left="0" w:firstLine="0"/>
+      </w:pPr>
+    </w:lvl>
+    <w:lvl w:ilvl="8">
+      <w:start w:val="1"/>
+      <w:numFmt w:val="none"/>
+      <w:suff w:val="nothing"/>
+      <w:lvlText w:val=""/>
+      <w:lvlJc w:val="left"/>
+      <w:pPr>
+        <w:tabs>
+          <w:tab w:val="num" w:pos="0"/>
+        </w:tabs>
+        <w:ind w:left="0" w:firstLine="0"/>
+      </w:pPr>
+    </w:lvl>
+  </w:abstractNum>
+  <w:abstractNum w:abstractNumId="1" w15:restartNumberingAfterBreak="0">
+    <w:nsid w:val="2FBE4F9E"/>
+    <w:multiLevelType w:val="multilevel"/>
+    <w:tmpl w:val="713A547E"/>
+    <w:lvl w:ilvl="0">
+      <w:start w:val="1"/>
       <w:numFmt w:val="decimal"/>
+      <w:pStyle w:val="Zadanie"/>
       <w:lvlText w:val="%1."/>
       <w:lvlJc w:val="left"/>
       <w:pPr>
         <w:tabs>
           <w:tab w:val="num" w:pos="0"/>
         </w:tabs>
+        <w:ind w:left="360" w:hanging="360"/>
+      </w:pPr>
+    </w:lvl>
+    <w:lvl w:ilvl="1">
+      <w:start w:val="1"/>
+      <w:numFmt w:val="lowerLetter"/>
+      <w:pStyle w:val="Polecenie"/>
+      <w:lvlText w:val="%2."/>
+      <w:lvlJc w:val="left"/>
+      <w:pPr>
+        <w:tabs>
+          <w:tab w:val="num" w:pos="0"/>
+        </w:tabs>
         <w:ind w:left="720" w:hanging="360"/>
       </w:pPr>
-      <w:rPr/>
+    </w:lvl>
+    <w:lvl w:ilvl="2">
+      <w:start w:val="1"/>
+      <w:numFmt w:val="lowerRoman"/>
+      <w:lvlText w:val="%3)"/>
+      <w:lvlJc w:val="left"/>
+      <w:pPr>
+        <w:tabs>
+          <w:tab w:val="num" w:pos="0"/>
+        </w:tabs>
+        <w:ind w:left="1080" w:hanging="360"/>
+      </w:pPr>
+    </w:lvl>
+    <w:lvl w:ilvl="3">
+      <w:start w:val="1"/>
+      <w:numFmt w:val="decimal"/>
+      <w:lvlText w:val="(%4)"/>
+      <w:lvlJc w:val="left"/>
+      <w:pPr>
+        <w:tabs>
+          <w:tab w:val="num" w:pos="0"/>
+        </w:tabs>
+        <w:ind w:left="1440" w:hanging="360"/>
+      </w:pPr>
+    </w:lvl>
+    <w:lvl w:ilvl="4">
+      <w:start w:val="1"/>
+      <w:numFmt w:val="lowerLetter"/>
+      <w:lvlText w:val="(%5)"/>
+      <w:lvlJc w:val="left"/>
+      <w:pPr>
+        <w:tabs>
+          <w:tab w:val="num" w:pos="0"/>
+        </w:tabs>
+        <w:ind w:left="1800" w:hanging="360"/>
+      </w:pPr>
+    </w:lvl>
+    <w:lvl w:ilvl="5">
+      <w:start w:val="1"/>
+      <w:numFmt w:val="lowerRoman"/>
+      <w:lvlText w:val="(%6)"/>
+      <w:lvlJc w:val="left"/>
+      <w:pPr>
+        <w:tabs>
+          <w:tab w:val="num" w:pos="0"/>
+        </w:tabs>
+        <w:ind w:left="2160" w:hanging="360"/>
+      </w:pPr>
+    </w:lvl>
+    <w:lvl w:ilvl="6">
+      <w:start w:val="1"/>
+      <w:numFmt w:val="decimal"/>
+      <w:lvlText w:val="%7."/>
+      <w:lvlJc w:val="left"/>
+      <w:pPr>
+        <w:tabs>
+          <w:tab w:val="num" w:pos="0"/>
+        </w:tabs>
+        <w:ind w:left="2520" w:hanging="360"/>
+      </w:pPr>
+    </w:lvl>
+    <w:lvl w:ilvl="7">
+      <w:start w:val="1"/>
+      <w:numFmt w:val="lowerLetter"/>
+      <w:lvlText w:val="%8."/>
+      <w:lvlJc w:val="left"/>
+      <w:pPr>
+        <w:tabs>
+          <w:tab w:val="num" w:pos="0"/>
+        </w:tabs>
+        <w:ind w:left="2880" w:hanging="360"/>
+      </w:pPr>
+    </w:lvl>
+    <w:lvl w:ilvl="8">
+      <w:start w:val="1"/>
+      <w:numFmt w:val="lowerRoman"/>
+      <w:lvlText w:val="%9."/>
+      <w:lvlJc w:val="left"/>
+      <w:pPr>
+        <w:tabs>
+          <w:tab w:val="num" w:pos="0"/>
+        </w:tabs>
+        <w:ind w:left="3240" w:hanging="360"/>
+      </w:pPr>
+    </w:lvl>
+  </w:abstractNum>
+  <w:abstractNum w:abstractNumId="2" w15:restartNumberingAfterBreak="0">
+    <w:nsid w:val="51C07CAF"/>
+    <w:multiLevelType w:val="multilevel"/>
+    <w:tmpl w:val="51C212E2"/>
+    <w:lvl w:ilvl="0">
+      <w:start w:val="1"/>
+      <w:numFmt w:val="decimal"/>
+      <w:pStyle w:val="Akapitnumerowany"/>
+      <w:lvlText w:val="%1."/>
+      <w:lvlJc w:val="left"/>
+      <w:pPr>
+        <w:tabs>
+          <w:tab w:val="num" w:pos="0"/>
+        </w:tabs>
+        <w:ind w:left="720" w:hanging="360"/>
+      </w:pPr>
     </w:lvl>
     <w:lvl w:ilvl="1">
       <w:start w:val="1"/>
@@ -526,7 +769,6 @@
         </w:tabs>
         <w:ind w:left="1440" w:hanging="360"/>
       </w:pPr>
-      <w:rPr/>
     </w:lvl>
     <w:lvl w:ilvl="2">
       <w:start w:val="1"/>
@@ -539,7 +781,6 @@
         </w:tabs>
         <w:ind w:left="2160" w:hanging="180"/>
       </w:pPr>
-      <w:rPr/>
     </w:lvl>
     <w:lvl w:ilvl="3">
       <w:start w:val="1"/>
@@ -552,7 +793,6 @@
         </w:tabs>
         <w:ind w:left="2880" w:hanging="360"/>
       </w:pPr>
-      <w:rPr/>
     </w:lvl>
     <w:lvl w:ilvl="4">
       <w:start w:val="1"/>
@@ -565,7 +805,6 @@
         </w:tabs>
         <w:ind w:left="3600" w:hanging="360"/>
       </w:pPr>
-      <w:rPr/>
     </w:lvl>
     <w:lvl w:ilvl="5">
       <w:start w:val="1"/>
@@ -578,7 +817,6 @@
         </w:tabs>
         <w:ind w:left="4320" w:hanging="180"/>
       </w:pPr>
-      <w:rPr/>
     </w:lvl>
     <w:lvl w:ilvl="6">
       <w:start w:val="1"/>
@@ -591,7 +829,6 @@
         </w:tabs>
         <w:ind w:left="5040" w:hanging="360"/>
       </w:pPr>
-      <w:rPr/>
     </w:lvl>
     <w:lvl w:ilvl="7">
       <w:start w:val="1"/>
@@ -604,7 +841,6 @@
         </w:tabs>
         <w:ind w:left="5760" w:hanging="360"/>
       </w:pPr>
-      <w:rPr/>
     </w:lvl>
     <w:lvl w:ilvl="8">
       <w:start w:val="1"/>
@@ -617,265 +853,26 @@
         </w:tabs>
         <w:ind w:left="6480" w:hanging="180"/>
       </w:pPr>
-      <w:rPr/>
     </w:lvl>
   </w:abstractNum>
-  <w:abstractNum w:abstractNumId="2">
-    <w:lvl w:ilvl="0">
-      <w:start w:val="1"/>
-      <w:numFmt w:val="decimal"/>
-      <w:lvlText w:val="%1."/>
-      <w:lvlJc w:val="left"/>
-      <w:pPr>
-        <w:tabs>
-          <w:tab w:val="num" w:pos="0"/>
-        </w:tabs>
-        <w:ind w:left="360" w:hanging="360"/>
-      </w:pPr>
-      <w:rPr/>
-    </w:lvl>
-    <w:lvl w:ilvl="1">
-      <w:start w:val="1"/>
-      <w:numFmt w:val="lowerLetter"/>
-      <w:lvlText w:val="%2."/>
-      <w:lvlJc w:val="left"/>
-      <w:pPr>
-        <w:tabs>
-          <w:tab w:val="num" w:pos="0"/>
-        </w:tabs>
-        <w:ind w:left="720" w:hanging="360"/>
-      </w:pPr>
-      <w:rPr/>
-    </w:lvl>
-    <w:lvl w:ilvl="2">
-      <w:start w:val="1"/>
-      <w:numFmt w:val="lowerRoman"/>
-      <w:lvlText w:val="%3)"/>
-      <w:lvlJc w:val="left"/>
-      <w:pPr>
-        <w:tabs>
-          <w:tab w:val="num" w:pos="0"/>
-        </w:tabs>
-        <w:ind w:left="1080" w:hanging="360"/>
-      </w:pPr>
-      <w:rPr/>
-    </w:lvl>
-    <w:lvl w:ilvl="3">
-      <w:start w:val="1"/>
-      <w:numFmt w:val="decimal"/>
-      <w:lvlText w:val="(%4)"/>
-      <w:lvlJc w:val="left"/>
-      <w:pPr>
-        <w:tabs>
-          <w:tab w:val="num" w:pos="0"/>
-        </w:tabs>
-        <w:ind w:left="1440" w:hanging="360"/>
-      </w:pPr>
-      <w:rPr/>
-    </w:lvl>
-    <w:lvl w:ilvl="4">
-      <w:start w:val="1"/>
-      <w:numFmt w:val="lowerLetter"/>
-      <w:lvlText w:val="(%5)"/>
-      <w:lvlJc w:val="left"/>
-      <w:pPr>
-        <w:tabs>
-          <w:tab w:val="num" w:pos="0"/>
-        </w:tabs>
-        <w:ind w:left="1800" w:hanging="360"/>
-      </w:pPr>
-      <w:rPr/>
-    </w:lvl>
-    <w:lvl w:ilvl="5">
-      <w:start w:val="1"/>
-      <w:numFmt w:val="lowerRoman"/>
-      <w:lvlText w:val="(%6)"/>
-      <w:lvlJc w:val="left"/>
-      <w:pPr>
-        <w:tabs>
-          <w:tab w:val="num" w:pos="0"/>
-        </w:tabs>
-        <w:ind w:left="2160" w:hanging="360"/>
-      </w:pPr>
-      <w:rPr/>
-    </w:lvl>
-    <w:lvl w:ilvl="6">
-      <w:start w:val="1"/>
-      <w:numFmt w:val="decimal"/>
-      <w:lvlText w:val="%7."/>
-      <w:lvlJc w:val="left"/>
-      <w:pPr>
-        <w:tabs>
-          <w:tab w:val="num" w:pos="0"/>
-        </w:tabs>
-        <w:ind w:left="2520" w:hanging="360"/>
-      </w:pPr>
-      <w:rPr/>
-    </w:lvl>
-    <w:lvl w:ilvl="7">
-      <w:start w:val="1"/>
-      <w:numFmt w:val="lowerLetter"/>
-      <w:lvlText w:val="%8."/>
-      <w:lvlJc w:val="left"/>
-      <w:pPr>
-        <w:tabs>
-          <w:tab w:val="num" w:pos="0"/>
-        </w:tabs>
-        <w:ind w:left="2880" w:hanging="360"/>
-      </w:pPr>
-      <w:rPr/>
-    </w:lvl>
-    <w:lvl w:ilvl="8">
-      <w:start w:val="1"/>
-      <w:numFmt w:val="lowerRoman"/>
-      <w:lvlText w:val="%9."/>
-      <w:lvlJc w:val="left"/>
-      <w:pPr>
-        <w:tabs>
-          <w:tab w:val="num" w:pos="0"/>
-        </w:tabs>
-        <w:ind w:left="3240" w:hanging="360"/>
-      </w:pPr>
-      <w:rPr/>
-    </w:lvl>
-  </w:abstractNum>
-  <w:abstractNum w:abstractNumId="3">
-    <w:lvl w:ilvl="0">
-      <w:start w:val="1"/>
-      <w:numFmt w:val="none"/>
-      <w:suff w:val="nothing"/>
-      <w:lvlText w:val=""/>
-      <w:lvlJc w:val="left"/>
-      <w:pPr>
-        <w:tabs>
-          <w:tab w:val="num" w:pos="0"/>
-        </w:tabs>
-        <w:ind w:left="0" w:hanging="0"/>
-      </w:pPr>
-    </w:lvl>
-    <w:lvl w:ilvl="1">
-      <w:start w:val="1"/>
-      <w:numFmt w:val="none"/>
-      <w:suff w:val="nothing"/>
-      <w:lvlText w:val=""/>
-      <w:lvlJc w:val="left"/>
-      <w:pPr>
-        <w:tabs>
-          <w:tab w:val="num" w:pos="0"/>
-        </w:tabs>
-        <w:ind w:left="0" w:hanging="0"/>
-      </w:pPr>
-    </w:lvl>
-    <w:lvl w:ilvl="2">
-      <w:start w:val="1"/>
-      <w:numFmt w:val="none"/>
-      <w:suff w:val="nothing"/>
-      <w:lvlText w:val=""/>
-      <w:lvlJc w:val="left"/>
-      <w:pPr>
-        <w:tabs>
-          <w:tab w:val="num" w:pos="0"/>
-        </w:tabs>
-        <w:ind w:left="0" w:hanging="0"/>
-      </w:pPr>
-    </w:lvl>
-    <w:lvl w:ilvl="3">
-      <w:start w:val="1"/>
-      <w:numFmt w:val="none"/>
-      <w:suff w:val="nothing"/>
-      <w:lvlText w:val=""/>
-      <w:lvlJc w:val="left"/>
-      <w:pPr>
-        <w:tabs>
-          <w:tab w:val="num" w:pos="0"/>
-        </w:tabs>
-        <w:ind w:left="0" w:hanging="0"/>
-      </w:pPr>
-    </w:lvl>
-    <w:lvl w:ilvl="4">
-      <w:start w:val="1"/>
-      <w:numFmt w:val="none"/>
-      <w:suff w:val="nothing"/>
-      <w:lvlText w:val=""/>
-      <w:lvlJc w:val="left"/>
-      <w:pPr>
-        <w:tabs>
-          <w:tab w:val="num" w:pos="0"/>
-        </w:tabs>
-        <w:ind w:left="0" w:hanging="0"/>
-      </w:pPr>
-    </w:lvl>
-    <w:lvl w:ilvl="5">
-      <w:start w:val="1"/>
-      <w:numFmt w:val="none"/>
-      <w:suff w:val="nothing"/>
-      <w:lvlText w:val=""/>
-      <w:lvlJc w:val="left"/>
-      <w:pPr>
-        <w:tabs>
-          <w:tab w:val="num" w:pos="0"/>
-        </w:tabs>
-        <w:ind w:left="0" w:hanging="0"/>
-      </w:pPr>
-    </w:lvl>
-    <w:lvl w:ilvl="6">
-      <w:start w:val="1"/>
-      <w:numFmt w:val="none"/>
-      <w:suff w:val="nothing"/>
-      <w:lvlText w:val=""/>
-      <w:lvlJc w:val="left"/>
-      <w:pPr>
-        <w:tabs>
-          <w:tab w:val="num" w:pos="0"/>
-        </w:tabs>
-        <w:ind w:left="0" w:hanging="0"/>
-      </w:pPr>
-    </w:lvl>
-    <w:lvl w:ilvl="7">
-      <w:start w:val="1"/>
-      <w:numFmt w:val="none"/>
-      <w:suff w:val="nothing"/>
-      <w:lvlText w:val=""/>
-      <w:lvlJc w:val="left"/>
-      <w:pPr>
-        <w:tabs>
-          <w:tab w:val="num" w:pos="0"/>
-        </w:tabs>
-        <w:ind w:left="0" w:hanging="0"/>
-      </w:pPr>
-    </w:lvl>
-    <w:lvl w:ilvl="8">
-      <w:start w:val="1"/>
-      <w:numFmt w:val="none"/>
-      <w:suff w:val="nothing"/>
-      <w:lvlText w:val=""/>
-      <w:lvlJc w:val="left"/>
-      <w:pPr>
-        <w:tabs>
-          <w:tab w:val="num" w:pos="0"/>
-        </w:tabs>
-        <w:ind w:left="0" w:hanging="0"/>
-      </w:pPr>
-    </w:lvl>
-  </w:abstractNum>
-  <w:num w:numId="1">
+  <w:num w:numId="1" w16cid:durableId="698504174">
+    <w:abstractNumId w:val="2"/>
+  </w:num>
+  <w:num w:numId="2" w16cid:durableId="825318473">
     <w:abstractNumId w:val="1"/>
   </w:num>
-  <w:num w:numId="2">
-    <w:abstractNumId w:val="2"/>
-  </w:num>
-  <w:num w:numId="3">
-    <w:abstractNumId w:val="3"/>
+  <w:num w:numId="3" w16cid:durableId="951520502">
+    <w:abstractNumId w:val="0"/>
   </w:num>
 </w:numbering>
 </file>
 
 <file path=word/styles.xml><?xml version="1.0" encoding="utf-8"?>
-<w:styles xmlns:w="http://schemas.openxmlformats.org/wordprocessingml/2006/main" xmlns:w14="http://schemas.microsoft.com/office/word/2010/wordml" xmlns:mc="http://schemas.openxmlformats.org/markup-compatibility/2006" mc:Ignorable="w14">
+<w:styles xmlns:mc="http://schemas.openxmlformats.org/markup-compatibility/2006" xmlns:r="http://schemas.openxmlformats.org/officeDocument/2006/relationships" xmlns:w="http://schemas.openxmlformats.org/wordprocessingml/2006/main" xmlns:w14="http://schemas.microsoft.com/office/word/2010/wordml" xmlns:w15="http://schemas.microsoft.com/office/word/2012/wordml" xmlns:w16cex="http://schemas.microsoft.com/office/word/2018/wordml/cex" xmlns:w16cid="http://schemas.microsoft.com/office/word/2016/wordml/cid" xmlns:w16="http://schemas.microsoft.com/office/word/2018/wordml" xmlns:w16sdtdh="http://schemas.microsoft.com/office/word/2020/wordml/sdtdatahash" xmlns:w16se="http://schemas.microsoft.com/office/word/2015/wordml/symex" mc:Ignorable="w14 w15 w16se w16cid w16 w16cex w16sdtdh">
   <w:docDefaults>
     <w:rPrDefault>
       <w:rPr>
-        <w:rFonts w:ascii="Calibri" w:hAnsi="Calibri" w:eastAsia="Calibri" w:cs="" w:asciiTheme="minorHAnsi" w:cstheme="minorBidi" w:eastAsiaTheme="minorHAnsi" w:hAnsiTheme="minorHAnsi"/>
+        <w:rFonts w:asciiTheme="minorHAnsi" w:eastAsiaTheme="minorHAnsi" w:hAnsiTheme="minorHAnsi" w:cstheme="minorBidi"/>
         <w:sz w:val="22"/>
         <w:szCs w:val="22"/>
         <w:lang w:val="en-US" w:eastAsia="en-US" w:bidi="ar-SA"/>
@@ -883,21 +880,21 @@
     </w:rPrDefault>
     <w:pPrDefault>
       <w:pPr>
-        <w:suppressAutoHyphens w:val="true"/>
+        <w:suppressAutoHyphens/>
       </w:pPr>
     </w:pPrDefault>
   </w:docDefaults>
   <w:latentStyles w:defLockedState="0" w:defUIPriority="99" w:defSemiHidden="0" w:defUnhideWhenUsed="0" w:defQFormat="0" w:count="376">
     <w:lsdException w:name="Normal" w:uiPriority="0" w:qFormat="1"/>
     <w:lsdException w:name="heading 1" w:uiPriority="9" w:qFormat="1"/>
-    <w:lsdException w:name="heading 2" w:uiPriority="9" w:semiHidden="1" w:unhideWhenUsed="1" w:qFormat="1"/>
-    <w:lsdException w:name="heading 3" w:uiPriority="9" w:semiHidden="1" w:unhideWhenUsed="1" w:qFormat="1"/>
-    <w:lsdException w:name="heading 4" w:uiPriority="9" w:semiHidden="1" w:unhideWhenUsed="1" w:qFormat="1"/>
-    <w:lsdException w:name="heading 5" w:uiPriority="9" w:semiHidden="1" w:unhideWhenUsed="1" w:qFormat="1"/>
-    <w:lsdException w:name="heading 6" w:uiPriority="9" w:semiHidden="1" w:unhideWhenUsed="1" w:qFormat="1"/>
-    <w:lsdException w:name="heading 7" w:uiPriority="9" w:semiHidden="1" w:unhideWhenUsed="1" w:qFormat="1"/>
-    <w:lsdException w:name="heading 8" w:uiPriority="9" w:semiHidden="1" w:unhideWhenUsed="1" w:qFormat="1"/>
-    <w:lsdException w:name="heading 9" w:uiPriority="9" w:semiHidden="1" w:unhideWhenUsed="1" w:qFormat="1"/>
+    <w:lsdException w:name="heading 2" w:semiHidden="1" w:uiPriority="9" w:unhideWhenUsed="1" w:qFormat="1"/>
+    <w:lsdException w:name="heading 3" w:semiHidden="1" w:uiPriority="9" w:unhideWhenUsed="1" w:qFormat="1"/>
+    <w:lsdException w:name="heading 4" w:semiHidden="1" w:uiPriority="9" w:unhideWhenUsed="1" w:qFormat="1"/>
+    <w:lsdException w:name="heading 5" w:semiHidden="1" w:uiPriority="9" w:unhideWhenUsed="1" w:qFormat="1"/>
+    <w:lsdException w:name="heading 6" w:semiHidden="1" w:uiPriority="9" w:unhideWhenUsed="1" w:qFormat="1"/>
+    <w:lsdException w:name="heading 7" w:semiHidden="1" w:uiPriority="9" w:unhideWhenUsed="1" w:qFormat="1"/>
+    <w:lsdException w:name="heading 8" w:semiHidden="1" w:uiPriority="9" w:unhideWhenUsed="1" w:qFormat="1"/>
+    <w:lsdException w:name="heading 9" w:semiHidden="1" w:uiPriority="9" w:unhideWhenUsed="1" w:qFormat="1"/>
     <w:lsdException w:name="index 1" w:semiHidden="1" w:unhideWhenUsed="1"/>
     <w:lsdException w:name="index 2" w:semiHidden="1" w:unhideWhenUsed="1"/>
     <w:lsdException w:name="index 3" w:semiHidden="1" w:unhideWhenUsed="1"/>
@@ -907,22 +904,22 @@
     <w:lsdException w:name="index 7" w:semiHidden="1" w:unhideWhenUsed="1"/>
     <w:lsdException w:name="index 8" w:semiHidden="1" w:unhideWhenUsed="1"/>
     <w:lsdException w:name="index 9" w:semiHidden="1" w:unhideWhenUsed="1"/>
-    <w:lsdException w:name="toc 1" w:uiPriority="39" w:semiHidden="1" w:unhideWhenUsed="1"/>
-    <w:lsdException w:name="toc 2" w:uiPriority="39" w:semiHidden="1" w:unhideWhenUsed="1"/>
-    <w:lsdException w:name="toc 3" w:uiPriority="39" w:semiHidden="1" w:unhideWhenUsed="1"/>
-    <w:lsdException w:name="toc 4" w:uiPriority="39" w:semiHidden="1" w:unhideWhenUsed="1"/>
-    <w:lsdException w:name="toc 5" w:uiPriority="39" w:semiHidden="1" w:unhideWhenUsed="1"/>
-    <w:lsdException w:name="toc 6" w:uiPriority="39" w:semiHidden="1" w:unhideWhenUsed="1"/>
-    <w:lsdException w:name="toc 7" w:uiPriority="39" w:semiHidden="1" w:unhideWhenUsed="1"/>
-    <w:lsdException w:name="toc 8" w:uiPriority="39" w:semiHidden="1" w:unhideWhenUsed="1"/>
-    <w:lsdException w:name="toc 9" w:uiPriority="39" w:semiHidden="1" w:unhideWhenUsed="1"/>
+    <w:lsdException w:name="toc 1" w:semiHidden="1" w:uiPriority="39" w:unhideWhenUsed="1"/>
+    <w:lsdException w:name="toc 2" w:semiHidden="1" w:uiPriority="39" w:unhideWhenUsed="1"/>
+    <w:lsdException w:name="toc 3" w:semiHidden="1" w:uiPriority="39" w:unhideWhenUsed="1"/>
+    <w:lsdException w:name="toc 4" w:semiHidden="1" w:uiPriority="39" w:unhideWhenUsed="1"/>
+    <w:lsdException w:name="toc 5" w:semiHidden="1" w:uiPriority="39" w:unhideWhenUsed="1"/>
+    <w:lsdException w:name="toc 6" w:semiHidden="1" w:uiPriority="39" w:unhideWhenUsed="1"/>
+    <w:lsdException w:name="toc 7" w:semiHidden="1" w:uiPriority="39" w:unhideWhenUsed="1"/>
+    <w:lsdException w:name="toc 8" w:semiHidden="1" w:uiPriority="39" w:unhideWhenUsed="1"/>
+    <w:lsdException w:name="toc 9" w:semiHidden="1" w:uiPriority="39" w:unhideWhenUsed="1"/>
     <w:lsdException w:name="Normal Indent" w:semiHidden="1" w:unhideWhenUsed="1"/>
     <w:lsdException w:name="footnote text" w:semiHidden="1" w:unhideWhenUsed="1"/>
     <w:lsdException w:name="annotation text" w:semiHidden="1" w:unhideWhenUsed="1"/>
     <w:lsdException w:name="header" w:semiHidden="1" w:unhideWhenUsed="1"/>
     <w:lsdException w:name="footer" w:semiHidden="1" w:unhideWhenUsed="1"/>
     <w:lsdException w:name="index heading" w:semiHidden="1" w:unhideWhenUsed="1"/>
-    <w:lsdException w:name="caption" w:uiPriority="35" w:semiHidden="1" w:unhideWhenUsed="1" w:qFormat="1"/>
+    <w:lsdException w:name="caption" w:semiHidden="1" w:uiPriority="35" w:unhideWhenUsed="1" w:qFormat="1"/>
     <w:lsdException w:name="table of figures" w:semiHidden="1" w:unhideWhenUsed="1"/>
     <w:lsdException w:name="envelope address" w:semiHidden="1" w:unhideWhenUsed="1"/>
     <w:lsdException w:name="envelope return" w:semiHidden="1" w:unhideWhenUsed="1"/>
@@ -953,7 +950,7 @@
     <w:lsdException w:name="Title" w:uiPriority="10" w:qFormat="1"/>
     <w:lsdException w:name="Closing" w:semiHidden="1" w:unhideWhenUsed="1"/>
     <w:lsdException w:name="Signature" w:semiHidden="1" w:unhideWhenUsed="1"/>
-    <w:lsdException w:name="Default Paragraph Font" w:uiPriority="1" w:semiHidden="1" w:unhideWhenUsed="1"/>
+    <w:lsdException w:name="Default Paragraph Font" w:semiHidden="1" w:uiPriority="1" w:unhideWhenUsed="1"/>
     <w:lsdException w:name="Body Text" w:semiHidden="1" w:unhideWhenUsed="1"/>
     <w:lsdException w:name="Body Text Indent" w:semiHidden="1" w:unhideWhenUsed="1"/>
     <w:lsdException w:name="List Continue" w:semiHidden="1" w:unhideWhenUsed="1"/>
@@ -1153,8 +1150,8 @@
     <w:lsdException w:name="Subtle Reference" w:uiPriority="31" w:qFormat="1"/>
     <w:lsdException w:name="Intense Reference" w:uiPriority="32" w:qFormat="1"/>
     <w:lsdException w:name="Book Title" w:uiPriority="33" w:qFormat="1"/>
-    <w:lsdException w:name="Bibliography" w:uiPriority="37" w:semiHidden="1" w:unhideWhenUsed="1"/>
-    <w:lsdException w:name="TOC Heading" w:uiPriority="39" w:semiHidden="1" w:unhideWhenUsed="1" w:qFormat="1"/>
+    <w:lsdException w:name="Bibliography" w:semiHidden="1" w:uiPriority="37" w:unhideWhenUsed="1"/>
+    <w:lsdException w:name="TOC Heading" w:semiHidden="1" w:uiPriority="39" w:unhideWhenUsed="1" w:qFormat="1"/>
     <w:lsdException w:name="Plain Table 1" w:uiPriority="41"/>
     <w:lsdException w:name="Plain Table 2" w:uiPriority="42"/>
     <w:lsdException w:name="Plain Table 3" w:uiPriority="43"/>
@@ -1265,565 +1262,86 @@
     <w:lsdException w:name="Unresolved Mention" w:semiHidden="1" w:unhideWhenUsed="1"/>
     <w:lsdException w:name="Smart Link" w:semiHidden="1" w:unhideWhenUsed="1"/>
   </w:latentStyles>
-  <w:style w:type="paragraph" w:styleId="Normal" w:default="1">
+  <w:style w:type="paragraph" w:default="1" w:styleId="Normalny">
     <w:name w:val="Normal"/>
     <w:qFormat/>
-    <w:rsid w:val="001e7182"/>
+    <w:rsid w:val="001E7182"/>
     <w:pPr>
-      <w:widowControl/>
-      <w:bidi w:val="0"/>
-      <w:spacing w:lineRule="auto" w:line="259" w:before="0" w:after="160"/>
-      <w:jc w:val="left"/>
+      <w:spacing w:after="160" w:line="259" w:lineRule="auto"/>
     </w:pPr>
-    <w:rPr>
-      <w:rFonts w:ascii="Calibri" w:hAnsi="Calibri" w:eastAsia="Calibri" w:cs="" w:asciiTheme="minorHAnsi" w:cstheme="minorBidi" w:eastAsiaTheme="minorHAnsi" w:hAnsiTheme="minorHAnsi"/>
-      <w:color w:val="auto"/>
-      <w:kern w:val="0"/>
-      <w:sz w:val="22"/>
-      <w:szCs w:val="22"/>
-      <w:lang w:val="en-US" w:eastAsia="en-US" w:bidi="ar-SA"/>
-    </w:rPr>
-  </w:style>
-  <w:style w:type="paragraph" w:styleId="Heading1">
-    <w:name w:val="Heading 1"/>
-    <w:basedOn w:val="Normal"/>
-    <w:next w:val="Normal"/>
+  </w:style>
+  <w:style w:type="paragraph" w:styleId="Nagwek1">
+    <w:name w:val="heading 1"/>
+    <w:basedOn w:val="Normalny"/>
+    <w:next w:val="Normalny"/>
     <w:link w:val="Nagwek1Znak"/>
     <w:uiPriority w:val="9"/>
     <w:qFormat/>
-    <w:rsid w:val="00d3342d"/>
+    <w:rsid w:val="00D3342D"/>
     <w:pPr>
-      <w:keepNext w:val="true"/>
+      <w:keepNext/>
       <w:keepLines/>
       <w:spacing w:before="720" w:after="0"/>
       <w:outlineLvl w:val="0"/>
     </w:pPr>
     <w:rPr>
-      <w:rFonts w:ascii="Calibri Light" w:hAnsi="Calibri Light" w:eastAsia="" w:cs="" w:asciiTheme="majorHAnsi" w:cstheme="majorBidi" w:eastAsiaTheme="majorEastAsia" w:hAnsiTheme="majorHAnsi"/>
+      <w:rFonts w:asciiTheme="majorHAnsi" w:eastAsiaTheme="majorEastAsia" w:hAnsiTheme="majorHAnsi" w:cstheme="majorBidi"/>
       <w:b/>
       <w:caps/>
       <w:sz w:val="32"/>
       <w:szCs w:val="32"/>
     </w:rPr>
   </w:style>
-  <w:style w:type="paragraph" w:styleId="Heading2">
-    <w:name w:val="Heading 2"/>
-    <w:basedOn w:val="Normal"/>
-    <w:next w:val="Normal"/>
+  <w:style w:type="paragraph" w:styleId="Nagwek2">
+    <w:name w:val="heading 2"/>
+    <w:basedOn w:val="Normalny"/>
+    <w:next w:val="Normalny"/>
     <w:link w:val="Nagwek2Znak"/>
     <w:uiPriority w:val="9"/>
     <w:unhideWhenUsed/>
     <w:qFormat/>
-    <w:rsid w:val="009b1d87"/>
+    <w:rsid w:val="009B1D87"/>
     <w:pPr>
-      <w:keepNext w:val="true"/>
+      <w:keepNext/>
       <w:keepLines/>
       <w:spacing w:before="480" w:after="0"/>
-      <w:ind w:left="567" w:hanging="0"/>
+      <w:ind w:left="567"/>
       <w:outlineLvl w:val="1"/>
     </w:pPr>
     <w:rPr>
-      <w:rFonts w:ascii="Calibri Light" w:hAnsi="Calibri Light" w:eastAsia="" w:cs="" w:asciiTheme="majorHAnsi" w:cstheme="majorBidi" w:eastAsiaTheme="majorEastAsia" w:hAnsiTheme="majorHAnsi"/>
+      <w:rFonts w:asciiTheme="majorHAnsi" w:eastAsiaTheme="majorEastAsia" w:hAnsiTheme="majorHAnsi" w:cstheme="majorBidi"/>
       <w:b/>
       <w:sz w:val="28"/>
       <w:szCs w:val="26"/>
     </w:rPr>
   </w:style>
-  <w:style w:type="paragraph" w:styleId="Heading3">
-    <w:name w:val="Heading 3"/>
-    <w:basedOn w:val="Normal"/>
-    <w:next w:val="Normal"/>
+  <w:style w:type="paragraph" w:styleId="Nagwek3">
+    <w:name w:val="heading 3"/>
+    <w:basedOn w:val="Normalny"/>
+    <w:next w:val="Normalny"/>
     <w:link w:val="Nagwek3Znak"/>
     <w:uiPriority w:val="9"/>
     <w:unhideWhenUsed/>
     <w:qFormat/>
-    <w:rsid w:val="00cf6b36"/>
+    <w:rsid w:val="00CF6B36"/>
     <w:pPr>
-      <w:keepNext w:val="true"/>
+      <w:keepNext/>
       <w:keepLines/>
       <w:spacing w:before="40" w:after="0"/>
       <w:outlineLvl w:val="2"/>
     </w:pPr>
     <w:rPr>
-      <w:rFonts w:ascii="Calibri Light" w:hAnsi="Calibri Light" w:eastAsia="" w:cs="" w:asciiTheme="majorHAnsi" w:cstheme="majorBidi" w:eastAsiaTheme="majorEastAsia" w:hAnsiTheme="majorHAnsi"/>
-      <w:color w:val="1F3763" w:themeColor="accent1" w:themeShade="7f"/>
+      <w:rFonts w:asciiTheme="majorHAnsi" w:eastAsiaTheme="majorEastAsia" w:hAnsiTheme="majorHAnsi" w:cstheme="majorBidi"/>
+      <w:color w:val="1F3763" w:themeColor="accent1" w:themeShade="7F"/>
       <w:sz w:val="24"/>
       <w:szCs w:val="24"/>
     </w:rPr>
   </w:style>
-  <w:style w:type="character" w:styleId="DefaultParagraphFont" w:default="1">
+  <w:style w:type="character" w:default="1" w:styleId="Domylnaczcionkaakapitu">
     <w:name w:val="Default Paragraph Font"/>
     <w:uiPriority w:val="1"/>
     <w:semiHidden/>
     <w:unhideWhenUsed/>
-    <w:qFormat/>
-    <w:rPr/>
-  </w:style>
-  <w:style w:type="character" w:styleId="Nagwek1Znak" w:customStyle="1">
-    <w:name w:val="Nagłówek 1 Znak"/>
-    <w:basedOn w:val="DefaultParagraphFont"/>
-    <w:link w:val="Heading1"/>
-    <w:uiPriority w:val="9"/>
-    <w:qFormat/>
-    <w:rsid w:val="00d3342d"/>
-    <w:rPr>
-      <w:rFonts w:ascii="Calibri Light" w:hAnsi="Calibri Light" w:eastAsia="" w:cs="" w:asciiTheme="majorHAnsi" w:cstheme="majorBidi" w:eastAsiaTheme="majorEastAsia" w:hAnsiTheme="majorHAnsi"/>
-      <w:b/>
-      <w:caps/>
-      <w:sz w:val="32"/>
-      <w:szCs w:val="32"/>
-    </w:rPr>
-  </w:style>
-  <w:style w:type="character" w:styleId="Nagwek2Znak" w:customStyle="1">
-    <w:name w:val="Nagłówek 2 Znak"/>
-    <w:basedOn w:val="DefaultParagraphFont"/>
-    <w:link w:val="Heading2"/>
-    <w:uiPriority w:val="9"/>
-    <w:qFormat/>
-    <w:rsid w:val="009b1d87"/>
-    <w:rPr>
-      <w:rFonts w:ascii="Calibri Light" w:hAnsi="Calibri Light" w:eastAsia="" w:cs="" w:asciiTheme="majorHAnsi" w:cstheme="majorBidi" w:eastAsiaTheme="majorEastAsia" w:hAnsiTheme="majorHAnsi"/>
-      <w:b/>
-      <w:sz w:val="28"/>
-      <w:szCs w:val="26"/>
-    </w:rPr>
-  </w:style>
-  <w:style w:type="character" w:styleId="TytuZnak" w:customStyle="1">
-    <w:name w:val="Tytuł Znak"/>
-    <w:basedOn w:val="DefaultParagraphFont"/>
-    <w:link w:val="Title"/>
-    <w:uiPriority w:val="10"/>
-    <w:qFormat/>
-    <w:rsid w:val="00f15cce"/>
-    <w:rPr>
-      <w:rFonts w:ascii="Calibri Light" w:hAnsi="Calibri Light" w:eastAsia="" w:cs="" w:asciiTheme="majorHAnsi" w:cstheme="majorBidi" w:eastAsiaTheme="majorEastAsia" w:hAnsiTheme="majorHAnsi"/>
-      <w:b/>
-      <w:smallCaps/>
-      <w:spacing w:val="-10"/>
-      <w:kern w:val="2"/>
-      <w:sz w:val="56"/>
-      <w:szCs w:val="56"/>
-    </w:rPr>
-  </w:style>
-  <w:style w:type="character" w:styleId="NagwekZnak" w:customStyle="1">
-    <w:name w:val="Nagłówek Znak"/>
-    <w:basedOn w:val="DefaultParagraphFont"/>
-    <w:link w:val="Header"/>
-    <w:uiPriority w:val="99"/>
-    <w:qFormat/>
-    <w:rsid w:val="00a205f7"/>
-    <w:rPr/>
-  </w:style>
-  <w:style w:type="character" w:styleId="StopkaZnak" w:customStyle="1">
-    <w:name w:val="Stopka Znak"/>
-    <w:basedOn w:val="DefaultParagraphFont"/>
-    <w:link w:val="Footer"/>
-    <w:uiPriority w:val="99"/>
-    <w:qFormat/>
-    <w:rsid w:val="00a205f7"/>
-    <w:rPr/>
-  </w:style>
-  <w:style w:type="character" w:styleId="TekstdymkaZnak" w:customStyle="1">
-    <w:name w:val="Tekst dymka Znak"/>
-    <w:basedOn w:val="DefaultParagraphFont"/>
-    <w:link w:val="BalloonText"/>
-    <w:uiPriority w:val="99"/>
-    <w:semiHidden/>
-    <w:qFormat/>
-    <w:rsid w:val="005715f1"/>
-    <w:rPr>
-      <w:rFonts w:ascii="Segoe UI" w:hAnsi="Segoe UI" w:cs="Segoe UI"/>
-      <w:sz w:val="18"/>
-      <w:szCs w:val="18"/>
-    </w:rPr>
-  </w:style>
-  <w:style w:type="character" w:styleId="TekstprzypisukocowegoZnak" w:customStyle="1">
-    <w:name w:val="Tekst przypisu końcowego Znak"/>
-    <w:basedOn w:val="DefaultParagraphFont"/>
-    <w:link w:val="Endnote"/>
-    <w:uiPriority w:val="99"/>
-    <w:semiHidden/>
-    <w:qFormat/>
-    <w:rsid w:val="004145ed"/>
-    <w:rPr>
-      <w:sz w:val="20"/>
-      <w:szCs w:val="20"/>
-    </w:rPr>
-  </w:style>
-  <w:style w:type="character" w:styleId="EndnoteCharacters">
-    <w:name w:val="Endnote Characters"/>
-    <w:basedOn w:val="DefaultParagraphFont"/>
-    <w:uiPriority w:val="99"/>
-    <w:semiHidden/>
-    <w:unhideWhenUsed/>
-    <w:qFormat/>
-    <w:rsid w:val="004145ed"/>
-    <w:rPr>
-      <w:vertAlign w:val="superscript"/>
-    </w:rPr>
-  </w:style>
-  <w:style w:type="character" w:styleId="EndnoteAnchor">
-    <w:name w:val="Endnote Reference"/>
-    <w:rPr>
-      <w:vertAlign w:val="superscript"/>
-    </w:rPr>
-  </w:style>
-  <w:style w:type="character" w:styleId="InternetLink">
-    <w:name w:val="Hyperlink"/>
-    <w:basedOn w:val="DefaultParagraphFont"/>
-    <w:uiPriority w:val="99"/>
-    <w:unhideWhenUsed/>
-    <w:rsid w:val="00926012"/>
-    <w:rPr>
-      <w:color w:val="0563C1" w:themeColor="hyperlink"/>
-      <w:u w:val="single"/>
-    </w:rPr>
-  </w:style>
-  <w:style w:type="character" w:styleId="VisitedInternetLink">
-    <w:name w:val="FollowedHyperlink"/>
-    <w:basedOn w:val="DefaultParagraphFont"/>
-    <w:uiPriority w:val="99"/>
-    <w:semiHidden/>
-    <w:unhideWhenUsed/>
-    <w:rsid w:val="00926012"/>
-    <w:rPr>
-      <w:color w:val="954F72" w:themeColor="followedHyperlink"/>
-      <w:u w:val="single"/>
-    </w:rPr>
-  </w:style>
-  <w:style w:type="character" w:styleId="UnresolvedMention">
-    <w:name w:val="Unresolved Mention"/>
-    <w:basedOn w:val="DefaultParagraphFont"/>
-    <w:uiPriority w:val="99"/>
-    <w:semiHidden/>
-    <w:unhideWhenUsed/>
-    <w:qFormat/>
-    <w:rsid w:val="002b01e2"/>
-    <w:rPr>
-      <w:color w:val="605E5C"/>
-      <w:shd w:fill="E1DFDD" w:val="clear"/>
-    </w:rPr>
-  </w:style>
-  <w:style w:type="character" w:styleId="Annotationreference">
-    <w:name w:val="annotation reference"/>
-    <w:basedOn w:val="DefaultParagraphFont"/>
-    <w:uiPriority w:val="99"/>
-    <w:semiHidden/>
-    <w:unhideWhenUsed/>
-    <w:qFormat/>
-    <w:rsid w:val="00304bc0"/>
-    <w:rPr>
-      <w:sz w:val="16"/>
-      <w:szCs w:val="16"/>
-    </w:rPr>
-  </w:style>
-  <w:style w:type="character" w:styleId="TekstkomentarzaZnak" w:customStyle="1">
-    <w:name w:val="Tekst komentarza Znak"/>
-    <w:basedOn w:val="DefaultParagraphFont"/>
-    <w:link w:val="Annotationtext"/>
-    <w:uiPriority w:val="99"/>
-    <w:semiHidden/>
-    <w:qFormat/>
-    <w:rsid w:val="00304bc0"/>
-    <w:rPr>
-      <w:sz w:val="20"/>
-      <w:szCs w:val="20"/>
-    </w:rPr>
-  </w:style>
-  <w:style w:type="character" w:styleId="TematkomentarzaZnak" w:customStyle="1">
-    <w:name w:val="Temat komentarza Znak"/>
-    <w:basedOn w:val="TekstkomentarzaZnak"/>
-    <w:link w:val="Annotationsubject"/>
-    <w:uiPriority w:val="99"/>
-    <w:semiHidden/>
-    <w:qFormat/>
-    <w:rsid w:val="00304bc0"/>
-    <w:rPr>
-      <w:b/>
-      <w:bCs/>
-      <w:sz w:val="20"/>
-      <w:szCs w:val="20"/>
-    </w:rPr>
-  </w:style>
-  <w:style w:type="character" w:styleId="Nagwek3Znak" w:customStyle="1">
-    <w:name w:val="Nagłówek 3 Znak"/>
-    <w:basedOn w:val="DefaultParagraphFont"/>
-    <w:link w:val="Heading3"/>
-    <w:uiPriority w:val="9"/>
-    <w:qFormat/>
-    <w:rsid w:val="00cf6b36"/>
-    <w:rPr>
-      <w:rFonts w:ascii="Calibri Light" w:hAnsi="Calibri Light" w:eastAsia="" w:cs="" w:asciiTheme="majorHAnsi" w:cstheme="majorBidi" w:eastAsiaTheme="majorEastAsia" w:hAnsiTheme="majorHAnsi"/>
-      <w:color w:val="1F3763" w:themeColor="accent1" w:themeShade="7f"/>
-      <w:sz w:val="24"/>
-      <w:szCs w:val="24"/>
-    </w:rPr>
-  </w:style>
-  <w:style w:type="paragraph" w:styleId="Heading">
-    <w:name w:val="Heading"/>
-    <w:basedOn w:val="Normal"/>
-    <w:next w:val="TextBody"/>
-    <w:qFormat/>
-    <w:pPr>
-      <w:keepNext w:val="true"/>
-      <w:spacing w:before="240" w:after="120"/>
-    </w:pPr>
-    <w:rPr>
-      <w:rFonts w:ascii="Liberation Sans" w:hAnsi="Liberation Sans" w:eastAsia="Microsoft YaHei" w:cs="Lucida Sans"/>
-      <w:sz w:val="28"/>
-      <w:szCs w:val="28"/>
-    </w:rPr>
-  </w:style>
-  <w:style w:type="paragraph" w:styleId="TextBody">
-    <w:name w:val="Body Text"/>
-    <w:basedOn w:val="Normal"/>
-    <w:pPr>
-      <w:spacing w:lineRule="auto" w:line="276" w:before="0" w:after="140"/>
-    </w:pPr>
-    <w:rPr/>
-  </w:style>
-  <w:style w:type="paragraph" w:styleId="List">
-    <w:name w:val="List"/>
-    <w:basedOn w:val="TextBody"/>
-    <w:pPr/>
-    <w:rPr>
-      <w:rFonts w:cs="Lucida Sans"/>
-    </w:rPr>
-  </w:style>
-  <w:style w:type="paragraph" w:styleId="Caption">
-    <w:name w:val="Caption"/>
-    <w:basedOn w:val="Normal"/>
-    <w:qFormat/>
-    <w:pPr>
-      <w:suppressLineNumbers/>
-      <w:spacing w:before="120" w:after="120"/>
-    </w:pPr>
-    <w:rPr>
-      <w:rFonts w:cs="Lucida Sans"/>
-      <w:i/>
-      <w:iCs/>
-      <w:sz w:val="24"/>
-      <w:szCs w:val="24"/>
-    </w:rPr>
-  </w:style>
-  <w:style w:type="paragraph" w:styleId="Index">
-    <w:name w:val="Index"/>
-    <w:basedOn w:val="Normal"/>
-    <w:qFormat/>
-    <w:pPr>
-      <w:suppressLineNumbers/>
-    </w:pPr>
-    <w:rPr>
-      <w:rFonts w:cs="Lucida Sans"/>
-    </w:rPr>
-  </w:style>
-  <w:style w:type="paragraph" w:styleId="Title">
-    <w:name w:val="Title"/>
-    <w:basedOn w:val="Normal"/>
-    <w:next w:val="Normal"/>
-    <w:link w:val="TytuZnak"/>
-    <w:uiPriority w:val="10"/>
-    <w:qFormat/>
-    <w:rsid w:val="00f15cce"/>
-    <w:pPr>
-      <w:pBdr>
-        <w:bottom w:val="thinThickSmallGap" w:sz="24" w:space="1" w:color="000000"/>
-      </w:pBdr>
-      <w:spacing w:lineRule="auto" w:line="240" w:before="0" w:after="360"/>
-      <w:contextualSpacing/>
-    </w:pPr>
-    <w:rPr>
-      <w:rFonts w:ascii="Calibri Light" w:hAnsi="Calibri Light" w:eastAsia="" w:cs="" w:asciiTheme="majorHAnsi" w:cstheme="majorBidi" w:eastAsiaTheme="majorEastAsia" w:hAnsiTheme="majorHAnsi"/>
-      <w:b/>
-      <w:smallCaps/>
-      <w:spacing w:val="-10"/>
-      <w:kern w:val="2"/>
-      <w:sz w:val="56"/>
-      <w:szCs w:val="56"/>
-    </w:rPr>
-  </w:style>
-  <w:style w:type="paragraph" w:styleId="ListParagraph">
-    <w:name w:val="List Paragraph"/>
-    <w:basedOn w:val="Normal"/>
-    <w:uiPriority w:val="34"/>
-    <w:qFormat/>
-    <w:rsid w:val="00e906bc"/>
-    <w:pPr>
-      <w:spacing w:before="0" w:after="160"/>
-      <w:ind w:left="720" w:hanging="0"/>
-      <w:contextualSpacing/>
-    </w:pPr>
-    <w:rPr/>
-  </w:style>
-  <w:style w:type="paragraph" w:styleId="HeaderandFooter">
-    <w:name w:val="Header and Footer"/>
-    <w:basedOn w:val="Normal"/>
-    <w:qFormat/>
-    <w:pPr/>
-    <w:rPr/>
-  </w:style>
-  <w:style w:type="paragraph" w:styleId="Header">
-    <w:name w:val="Header"/>
-    <w:basedOn w:val="Normal"/>
-    <w:link w:val="NagwekZnak"/>
-    <w:uiPriority w:val="99"/>
-    <w:unhideWhenUsed/>
-    <w:rsid w:val="00a205f7"/>
-    <w:pPr>
-      <w:tabs>
-        <w:tab w:val="clear" w:pos="720"/>
-        <w:tab w:val="center" w:pos="4703" w:leader="none"/>
-        <w:tab w:val="right" w:pos="9406" w:leader="none"/>
-      </w:tabs>
-      <w:spacing w:lineRule="auto" w:line="240" w:before="0" w:after="0"/>
-    </w:pPr>
-    <w:rPr/>
-  </w:style>
-  <w:style w:type="paragraph" w:styleId="Footer">
-    <w:name w:val="Footer"/>
-    <w:basedOn w:val="Normal"/>
-    <w:link w:val="StopkaZnak"/>
-    <w:uiPriority w:val="99"/>
-    <w:unhideWhenUsed/>
-    <w:rsid w:val="00a205f7"/>
-    <w:pPr>
-      <w:tabs>
-        <w:tab w:val="clear" w:pos="720"/>
-        <w:tab w:val="center" w:pos="4703" w:leader="none"/>
-        <w:tab w:val="right" w:pos="9406" w:leader="none"/>
-      </w:tabs>
-      <w:spacing w:lineRule="auto" w:line="240" w:before="0" w:after="0"/>
-    </w:pPr>
-    <w:rPr/>
-  </w:style>
-  <w:style w:type="paragraph" w:styleId="BalloonText">
-    <w:name w:val="Balloon Text"/>
-    <w:basedOn w:val="Normal"/>
-    <w:link w:val="TekstdymkaZnak"/>
-    <w:uiPriority w:val="99"/>
-    <w:semiHidden/>
-    <w:unhideWhenUsed/>
-    <w:qFormat/>
-    <w:rsid w:val="005715f1"/>
-    <w:pPr>
-      <w:spacing w:lineRule="auto" w:line="240" w:before="0" w:after="0"/>
-    </w:pPr>
-    <w:rPr>
-      <w:rFonts w:ascii="Segoe UI" w:hAnsi="Segoe UI" w:cs="Segoe UI"/>
-      <w:sz w:val="18"/>
-      <w:szCs w:val="18"/>
-    </w:rPr>
-  </w:style>
-  <w:style w:type="paragraph" w:styleId="Endnote">
-    <w:name w:val="Endnote Text"/>
-    <w:basedOn w:val="Normal"/>
-    <w:link w:val="TekstprzypisukocowegoZnak"/>
-    <w:uiPriority w:val="99"/>
-    <w:semiHidden/>
-    <w:unhideWhenUsed/>
-    <w:rsid w:val="004145ed"/>
-    <w:pPr>
-      <w:spacing w:lineRule="auto" w:line="240" w:before="0" w:after="0"/>
-    </w:pPr>
-    <w:rPr>
-      <w:sz w:val="20"/>
-      <w:szCs w:val="20"/>
-    </w:rPr>
-  </w:style>
-  <w:style w:type="paragraph" w:styleId="Akapitnumerowany" w:customStyle="1">
-    <w:name w:val="Akapit numerowany"/>
-    <w:basedOn w:val="ListParagraph"/>
-    <w:qFormat/>
-    <w:rsid w:val="00bd674a"/>
-    <w:pPr>
-      <w:numPr>
-        <w:ilvl w:val="0"/>
-        <w:numId w:val="1"/>
-      </w:numPr>
-      <w:spacing w:before="240" w:after="120"/>
-      <w:contextualSpacing w:val="false"/>
-    </w:pPr>
-    <w:rPr>
-      <w:lang w:val="pl-PL"/>
-    </w:rPr>
-  </w:style>
-  <w:style w:type="paragraph" w:styleId="Annotationtext">
-    <w:name w:val="annotation text"/>
-    <w:basedOn w:val="Normal"/>
-    <w:link w:val="TekstkomentarzaZnak"/>
-    <w:uiPriority w:val="99"/>
-    <w:semiHidden/>
-    <w:unhideWhenUsed/>
-    <w:qFormat/>
-    <w:rsid w:val="00304bc0"/>
-    <w:pPr>
-      <w:spacing w:lineRule="auto" w:line="240"/>
-    </w:pPr>
-    <w:rPr>
-      <w:sz w:val="20"/>
-      <w:szCs w:val="20"/>
-    </w:rPr>
-  </w:style>
-  <w:style w:type="paragraph" w:styleId="Annotationsubject">
-    <w:name w:val="annotation subject"/>
-    <w:basedOn w:val="Annotationtext"/>
-    <w:next w:val="Annotationtext"/>
-    <w:link w:val="TematkomentarzaZnak"/>
-    <w:uiPriority w:val="99"/>
-    <w:semiHidden/>
-    <w:unhideWhenUsed/>
-    <w:qFormat/>
-    <w:rsid w:val="00304bc0"/>
-    <w:pPr/>
-    <w:rPr>
-      <w:b/>
-      <w:bCs/>
-    </w:rPr>
-  </w:style>
-  <w:style w:type="paragraph" w:styleId="Zadanie" w:customStyle="1">
-    <w:name w:val="Zadanie"/>
-    <w:basedOn w:val="Normal"/>
-    <w:qFormat/>
-    <w:rsid w:val="00c413cb"/>
-    <w:pPr>
-      <w:numPr>
-        <w:ilvl w:val="0"/>
-        <w:numId w:val="2"/>
-      </w:numPr>
-      <w:spacing w:before="240" w:after="120"/>
-      <w:ind w:left="1208" w:hanging="357"/>
-    </w:pPr>
-    <w:rPr>
-      <w:lang w:val="pl-PL"/>
-    </w:rPr>
-  </w:style>
-  <w:style w:type="paragraph" w:styleId="Polecenie" w:customStyle="1">
-    <w:name w:val="Polecenie"/>
-    <w:basedOn w:val="Normal"/>
-    <w:qFormat/>
-    <w:rsid w:val="00c413cb"/>
-    <w:pPr>
-      <w:numPr>
-        <w:ilvl w:val="1"/>
-        <w:numId w:val="2"/>
-      </w:numPr>
-      <w:spacing w:before="0" w:after="0"/>
-      <w:ind w:left="1565" w:hanging="357"/>
-    </w:pPr>
-    <w:rPr/>
-  </w:style>
-  <w:style w:type="numbering" w:styleId="NoList" w:default="1">
-    <w:name w:val="No List"/>
-    <w:uiPriority w:val="99"/>
-    <w:semiHidden/>
-    <w:unhideWhenUsed/>
-    <w:qFormat/>
-  </w:style>
-  <w:style w:type="numbering" w:styleId="Zadanianumerowane" w:customStyle="1">
-    <w:name w:val="Zadania numerowane"/>
-    <w:uiPriority w:val="99"/>
-    <w:qFormat/>
-    <w:rsid w:val="001e7182"/>
   </w:style>
   <w:style w:type="table" w:default="1" w:styleId="Standardowy">
     <w:name w:val="Normal Table"/>
@@ -1831,6 +1349,7 @@
     <w:semiHidden/>
     <w:unhideWhenUsed/>
     <w:tblPr>
+      <w:tblInd w:w="0" w:type="dxa"/>
       <w:tblCellMar>
         <w:top w:w="0" w:type="dxa"/>
         <w:left w:w="108" w:type="dxa"/>
@@ -1838,6 +1357,455 @@
         <w:right w:w="108" w:type="dxa"/>
       </w:tblCellMar>
     </w:tblPr>
+  </w:style>
+  <w:style w:type="numbering" w:default="1" w:styleId="Bezlisty">
+    <w:name w:val="No List"/>
+    <w:uiPriority w:val="99"/>
+    <w:semiHidden/>
+    <w:unhideWhenUsed/>
+  </w:style>
+  <w:style w:type="character" w:customStyle="1" w:styleId="Nagwek1Znak">
+    <w:name w:val="Nagłówek 1 Znak"/>
+    <w:basedOn w:val="Domylnaczcionkaakapitu"/>
+    <w:link w:val="Nagwek1"/>
+    <w:uiPriority w:val="9"/>
+    <w:qFormat/>
+    <w:rsid w:val="00D3342D"/>
+    <w:rPr>
+      <w:rFonts w:asciiTheme="majorHAnsi" w:eastAsiaTheme="majorEastAsia" w:hAnsiTheme="majorHAnsi" w:cstheme="majorBidi"/>
+      <w:b/>
+      <w:caps/>
+      <w:sz w:val="32"/>
+      <w:szCs w:val="32"/>
+    </w:rPr>
+  </w:style>
+  <w:style w:type="character" w:customStyle="1" w:styleId="Nagwek2Znak">
+    <w:name w:val="Nagłówek 2 Znak"/>
+    <w:basedOn w:val="Domylnaczcionkaakapitu"/>
+    <w:link w:val="Nagwek2"/>
+    <w:uiPriority w:val="9"/>
+    <w:qFormat/>
+    <w:rsid w:val="009B1D87"/>
+    <w:rPr>
+      <w:rFonts w:asciiTheme="majorHAnsi" w:eastAsiaTheme="majorEastAsia" w:hAnsiTheme="majorHAnsi" w:cstheme="majorBidi"/>
+      <w:b/>
+      <w:sz w:val="28"/>
+      <w:szCs w:val="26"/>
+    </w:rPr>
+  </w:style>
+  <w:style w:type="character" w:customStyle="1" w:styleId="TytuZnak">
+    <w:name w:val="Tytuł Znak"/>
+    <w:basedOn w:val="Domylnaczcionkaakapitu"/>
+    <w:link w:val="Tytu"/>
+    <w:uiPriority w:val="10"/>
+    <w:qFormat/>
+    <w:rsid w:val="00F15CCE"/>
+    <w:rPr>
+      <w:rFonts w:asciiTheme="majorHAnsi" w:eastAsiaTheme="majorEastAsia" w:hAnsiTheme="majorHAnsi" w:cstheme="majorBidi"/>
+      <w:b/>
+      <w:smallCaps/>
+      <w:spacing w:val="-10"/>
+      <w:kern w:val="2"/>
+      <w:sz w:val="56"/>
+      <w:szCs w:val="56"/>
+    </w:rPr>
+  </w:style>
+  <w:style w:type="character" w:customStyle="1" w:styleId="NagwekZnak">
+    <w:name w:val="Nagłówek Znak"/>
+    <w:basedOn w:val="Domylnaczcionkaakapitu"/>
+    <w:link w:val="Nagwek"/>
+    <w:uiPriority w:val="99"/>
+    <w:qFormat/>
+    <w:rsid w:val="00A205F7"/>
+  </w:style>
+  <w:style w:type="character" w:customStyle="1" w:styleId="StopkaZnak">
+    <w:name w:val="Stopka Znak"/>
+    <w:basedOn w:val="Domylnaczcionkaakapitu"/>
+    <w:link w:val="Stopka"/>
+    <w:uiPriority w:val="99"/>
+    <w:qFormat/>
+    <w:rsid w:val="00A205F7"/>
+  </w:style>
+  <w:style w:type="character" w:customStyle="1" w:styleId="TekstdymkaZnak">
+    <w:name w:val="Tekst dymka Znak"/>
+    <w:basedOn w:val="Domylnaczcionkaakapitu"/>
+    <w:link w:val="Tekstdymka"/>
+    <w:uiPriority w:val="99"/>
+    <w:semiHidden/>
+    <w:qFormat/>
+    <w:rsid w:val="005715F1"/>
+    <w:rPr>
+      <w:rFonts w:ascii="Segoe UI" w:hAnsi="Segoe UI" w:cs="Segoe UI"/>
+      <w:sz w:val="18"/>
+      <w:szCs w:val="18"/>
+    </w:rPr>
+  </w:style>
+  <w:style w:type="character" w:customStyle="1" w:styleId="TekstprzypisukocowegoZnak">
+    <w:name w:val="Tekst przypisu końcowego Znak"/>
+    <w:basedOn w:val="Domylnaczcionkaakapitu"/>
+    <w:link w:val="Tekstprzypisukocowego"/>
+    <w:uiPriority w:val="99"/>
+    <w:semiHidden/>
+    <w:qFormat/>
+    <w:rsid w:val="004145ED"/>
+    <w:rPr>
+      <w:sz w:val="20"/>
+      <w:szCs w:val="20"/>
+    </w:rPr>
+  </w:style>
+  <w:style w:type="character" w:customStyle="1" w:styleId="EndnoteCharacters">
+    <w:name w:val="Endnote Characters"/>
+    <w:basedOn w:val="Domylnaczcionkaakapitu"/>
+    <w:uiPriority w:val="99"/>
+    <w:semiHidden/>
+    <w:unhideWhenUsed/>
+    <w:qFormat/>
+    <w:rsid w:val="004145ED"/>
+    <w:rPr>
+      <w:vertAlign w:val="superscript"/>
+    </w:rPr>
+  </w:style>
+  <w:style w:type="character" w:styleId="Odwoanieprzypisukocowego">
+    <w:name w:val="endnote reference"/>
+    <w:rPr>
+      <w:vertAlign w:val="superscript"/>
+    </w:rPr>
+  </w:style>
+  <w:style w:type="character" w:styleId="Hipercze">
+    <w:name w:val="Hyperlink"/>
+    <w:basedOn w:val="Domylnaczcionkaakapitu"/>
+    <w:uiPriority w:val="99"/>
+    <w:unhideWhenUsed/>
+    <w:rsid w:val="00926012"/>
+    <w:rPr>
+      <w:color w:val="0563C1" w:themeColor="hyperlink"/>
+      <w:u w:val="single"/>
+    </w:rPr>
+  </w:style>
+  <w:style w:type="character" w:styleId="UyteHipercze">
+    <w:name w:val="FollowedHyperlink"/>
+    <w:basedOn w:val="Domylnaczcionkaakapitu"/>
+    <w:uiPriority w:val="99"/>
+    <w:semiHidden/>
+    <w:unhideWhenUsed/>
+    <w:rsid w:val="00926012"/>
+    <w:rPr>
+      <w:color w:val="954F72" w:themeColor="followedHyperlink"/>
+      <w:u w:val="single"/>
+    </w:rPr>
+  </w:style>
+  <w:style w:type="character" w:styleId="Nierozpoznanawzmianka">
+    <w:name w:val="Unresolved Mention"/>
+    <w:basedOn w:val="Domylnaczcionkaakapitu"/>
+    <w:uiPriority w:val="99"/>
+    <w:semiHidden/>
+    <w:unhideWhenUsed/>
+    <w:qFormat/>
+    <w:rsid w:val="002B01E2"/>
+    <w:rPr>
+      <w:color w:val="605E5C"/>
+      <w:shd w:val="clear" w:color="auto" w:fill="E1DFDD"/>
+    </w:rPr>
+  </w:style>
+  <w:style w:type="character" w:styleId="Odwoaniedokomentarza">
+    <w:name w:val="annotation reference"/>
+    <w:basedOn w:val="Domylnaczcionkaakapitu"/>
+    <w:uiPriority w:val="99"/>
+    <w:semiHidden/>
+    <w:unhideWhenUsed/>
+    <w:qFormat/>
+    <w:rsid w:val="00304BC0"/>
+    <w:rPr>
+      <w:sz w:val="16"/>
+      <w:szCs w:val="16"/>
+    </w:rPr>
+  </w:style>
+  <w:style w:type="character" w:customStyle="1" w:styleId="TekstkomentarzaZnak">
+    <w:name w:val="Tekst komentarza Znak"/>
+    <w:basedOn w:val="Domylnaczcionkaakapitu"/>
+    <w:link w:val="Tekstkomentarza"/>
+    <w:uiPriority w:val="99"/>
+    <w:semiHidden/>
+    <w:qFormat/>
+    <w:rsid w:val="00304BC0"/>
+    <w:rPr>
+      <w:sz w:val="20"/>
+      <w:szCs w:val="20"/>
+    </w:rPr>
+  </w:style>
+  <w:style w:type="character" w:customStyle="1" w:styleId="TematkomentarzaZnak">
+    <w:name w:val="Temat komentarza Znak"/>
+    <w:basedOn w:val="TekstkomentarzaZnak"/>
+    <w:link w:val="Tematkomentarza"/>
+    <w:uiPriority w:val="99"/>
+    <w:semiHidden/>
+    <w:qFormat/>
+    <w:rsid w:val="00304BC0"/>
+    <w:rPr>
+      <w:b/>
+      <w:bCs/>
+      <w:sz w:val="20"/>
+      <w:szCs w:val="20"/>
+    </w:rPr>
+  </w:style>
+  <w:style w:type="character" w:customStyle="1" w:styleId="Nagwek3Znak">
+    <w:name w:val="Nagłówek 3 Znak"/>
+    <w:basedOn w:val="Domylnaczcionkaakapitu"/>
+    <w:link w:val="Nagwek3"/>
+    <w:uiPriority w:val="9"/>
+    <w:qFormat/>
+    <w:rsid w:val="00CF6B36"/>
+    <w:rPr>
+      <w:rFonts w:asciiTheme="majorHAnsi" w:eastAsiaTheme="majorEastAsia" w:hAnsiTheme="majorHAnsi" w:cstheme="majorBidi"/>
+      <w:color w:val="1F3763" w:themeColor="accent1" w:themeShade="7F"/>
+      <w:sz w:val="24"/>
+      <w:szCs w:val="24"/>
+    </w:rPr>
+  </w:style>
+  <w:style w:type="paragraph" w:customStyle="1" w:styleId="Heading">
+    <w:name w:val="Heading"/>
+    <w:basedOn w:val="Normalny"/>
+    <w:next w:val="Tekstpodstawowy"/>
+    <w:qFormat/>
+    <w:pPr>
+      <w:keepNext/>
+      <w:spacing w:before="240" w:after="120"/>
+    </w:pPr>
+    <w:rPr>
+      <w:rFonts w:ascii="Liberation Sans" w:eastAsia="Microsoft YaHei" w:hAnsi="Liberation Sans" w:cs="Lucida Sans"/>
+      <w:sz w:val="28"/>
+      <w:szCs w:val="28"/>
+    </w:rPr>
+  </w:style>
+  <w:style w:type="paragraph" w:styleId="Tekstpodstawowy">
+    <w:name w:val="Body Text"/>
+    <w:basedOn w:val="Normalny"/>
+    <w:pPr>
+      <w:spacing w:after="140" w:line="276" w:lineRule="auto"/>
+    </w:pPr>
+  </w:style>
+  <w:style w:type="paragraph" w:styleId="Lista">
+    <w:name w:val="List"/>
+    <w:basedOn w:val="Tekstpodstawowy"/>
+    <w:rPr>
+      <w:rFonts w:cs="Lucida Sans"/>
+    </w:rPr>
+  </w:style>
+  <w:style w:type="paragraph" w:styleId="Legenda">
+    <w:name w:val="caption"/>
+    <w:basedOn w:val="Normalny"/>
+    <w:qFormat/>
+    <w:pPr>
+      <w:suppressLineNumbers/>
+      <w:spacing w:before="120" w:after="120"/>
+    </w:pPr>
+    <w:rPr>
+      <w:rFonts w:cs="Lucida Sans"/>
+      <w:i/>
+      <w:iCs/>
+      <w:sz w:val="24"/>
+      <w:szCs w:val="24"/>
+    </w:rPr>
+  </w:style>
+  <w:style w:type="paragraph" w:customStyle="1" w:styleId="Index">
+    <w:name w:val="Index"/>
+    <w:basedOn w:val="Normalny"/>
+    <w:qFormat/>
+    <w:pPr>
+      <w:suppressLineNumbers/>
+    </w:pPr>
+    <w:rPr>
+      <w:rFonts w:cs="Lucida Sans"/>
+    </w:rPr>
+  </w:style>
+  <w:style w:type="paragraph" w:styleId="Tytu">
+    <w:name w:val="Title"/>
+    <w:basedOn w:val="Normalny"/>
+    <w:next w:val="Normalny"/>
+    <w:link w:val="TytuZnak"/>
+    <w:uiPriority w:val="10"/>
+    <w:qFormat/>
+    <w:rsid w:val="00F15CCE"/>
+    <w:pPr>
+      <w:pBdr>
+        <w:bottom w:val="thinThickSmallGap" w:sz="24" w:space="1" w:color="000000"/>
+      </w:pBdr>
+      <w:spacing w:after="360" w:line="240" w:lineRule="auto"/>
+      <w:contextualSpacing/>
+    </w:pPr>
+    <w:rPr>
+      <w:rFonts w:asciiTheme="majorHAnsi" w:eastAsiaTheme="majorEastAsia" w:hAnsiTheme="majorHAnsi" w:cstheme="majorBidi"/>
+      <w:b/>
+      <w:smallCaps/>
+      <w:spacing w:val="-10"/>
+      <w:kern w:val="2"/>
+      <w:sz w:val="56"/>
+      <w:szCs w:val="56"/>
+    </w:rPr>
+  </w:style>
+  <w:style w:type="paragraph" w:styleId="Akapitzlist">
+    <w:name w:val="List Paragraph"/>
+    <w:basedOn w:val="Normalny"/>
+    <w:uiPriority w:val="34"/>
+    <w:qFormat/>
+    <w:rsid w:val="00E906BC"/>
+    <w:pPr>
+      <w:ind w:left="720"/>
+      <w:contextualSpacing/>
+    </w:pPr>
+  </w:style>
+  <w:style w:type="paragraph" w:customStyle="1" w:styleId="HeaderandFooter">
+    <w:name w:val="Header and Footer"/>
+    <w:basedOn w:val="Normalny"/>
+    <w:qFormat/>
+  </w:style>
+  <w:style w:type="paragraph" w:styleId="Nagwek">
+    <w:name w:val="header"/>
+    <w:basedOn w:val="Normalny"/>
+    <w:link w:val="NagwekZnak"/>
+    <w:uiPriority w:val="99"/>
+    <w:unhideWhenUsed/>
+    <w:rsid w:val="00A205F7"/>
+    <w:pPr>
+      <w:tabs>
+        <w:tab w:val="center" w:pos="4703"/>
+        <w:tab w:val="right" w:pos="9406"/>
+      </w:tabs>
+      <w:spacing w:after="0" w:line="240" w:lineRule="auto"/>
+    </w:pPr>
+  </w:style>
+  <w:style w:type="paragraph" w:styleId="Stopka">
+    <w:name w:val="footer"/>
+    <w:basedOn w:val="Normalny"/>
+    <w:link w:val="StopkaZnak"/>
+    <w:uiPriority w:val="99"/>
+    <w:unhideWhenUsed/>
+    <w:rsid w:val="00A205F7"/>
+    <w:pPr>
+      <w:tabs>
+        <w:tab w:val="center" w:pos="4703"/>
+        <w:tab w:val="right" w:pos="9406"/>
+      </w:tabs>
+      <w:spacing w:after="0" w:line="240" w:lineRule="auto"/>
+    </w:pPr>
+  </w:style>
+  <w:style w:type="paragraph" w:styleId="Tekstdymka">
+    <w:name w:val="Balloon Text"/>
+    <w:basedOn w:val="Normalny"/>
+    <w:link w:val="TekstdymkaZnak"/>
+    <w:uiPriority w:val="99"/>
+    <w:semiHidden/>
+    <w:unhideWhenUsed/>
+    <w:qFormat/>
+    <w:rsid w:val="005715F1"/>
+    <w:pPr>
+      <w:spacing w:after="0" w:line="240" w:lineRule="auto"/>
+    </w:pPr>
+    <w:rPr>
+      <w:rFonts w:ascii="Segoe UI" w:hAnsi="Segoe UI" w:cs="Segoe UI"/>
+      <w:sz w:val="18"/>
+      <w:szCs w:val="18"/>
+    </w:rPr>
+  </w:style>
+  <w:style w:type="paragraph" w:styleId="Tekstprzypisukocowego">
+    <w:name w:val="endnote text"/>
+    <w:basedOn w:val="Normalny"/>
+    <w:link w:val="TekstprzypisukocowegoZnak"/>
+    <w:uiPriority w:val="99"/>
+    <w:semiHidden/>
+    <w:unhideWhenUsed/>
+    <w:rsid w:val="004145ED"/>
+    <w:pPr>
+      <w:spacing w:after="0" w:line="240" w:lineRule="auto"/>
+    </w:pPr>
+    <w:rPr>
+      <w:sz w:val="20"/>
+      <w:szCs w:val="20"/>
+    </w:rPr>
+  </w:style>
+  <w:style w:type="paragraph" w:customStyle="1" w:styleId="Akapitnumerowany">
+    <w:name w:val="Akapit numerowany"/>
+    <w:basedOn w:val="Akapitzlist"/>
+    <w:qFormat/>
+    <w:rsid w:val="00BD674A"/>
+    <w:pPr>
+      <w:numPr>
+        <w:numId w:val="1"/>
+      </w:numPr>
+      <w:spacing w:before="240" w:after="120"/>
+      <w:contextualSpacing w:val="0"/>
+    </w:pPr>
+    <w:rPr>
+      <w:lang w:val="pl-PL"/>
+    </w:rPr>
+  </w:style>
+  <w:style w:type="paragraph" w:styleId="Tekstkomentarza">
+    <w:name w:val="annotation text"/>
+    <w:basedOn w:val="Normalny"/>
+    <w:link w:val="TekstkomentarzaZnak"/>
+    <w:uiPriority w:val="99"/>
+    <w:semiHidden/>
+    <w:unhideWhenUsed/>
+    <w:qFormat/>
+    <w:rsid w:val="00304BC0"/>
+    <w:pPr>
+      <w:spacing w:line="240" w:lineRule="auto"/>
+    </w:pPr>
+    <w:rPr>
+      <w:sz w:val="20"/>
+      <w:szCs w:val="20"/>
+    </w:rPr>
+  </w:style>
+  <w:style w:type="paragraph" w:styleId="Tematkomentarza">
+    <w:name w:val="annotation subject"/>
+    <w:basedOn w:val="Tekstkomentarza"/>
+    <w:next w:val="Tekstkomentarza"/>
+    <w:link w:val="TematkomentarzaZnak"/>
+    <w:uiPriority w:val="99"/>
+    <w:semiHidden/>
+    <w:unhideWhenUsed/>
+    <w:qFormat/>
+    <w:rsid w:val="00304BC0"/>
+    <w:rPr>
+      <w:b/>
+      <w:bCs/>
+    </w:rPr>
+  </w:style>
+  <w:style w:type="paragraph" w:customStyle="1" w:styleId="Zadanie">
+    <w:name w:val="Zadanie"/>
+    <w:basedOn w:val="Normalny"/>
+    <w:qFormat/>
+    <w:rsid w:val="00C413CB"/>
+    <w:pPr>
+      <w:numPr>
+        <w:numId w:val="2"/>
+      </w:numPr>
+      <w:spacing w:before="240" w:after="120"/>
+      <w:ind w:left="1208" w:hanging="357"/>
+    </w:pPr>
+    <w:rPr>
+      <w:lang w:val="pl-PL"/>
+    </w:rPr>
+  </w:style>
+  <w:style w:type="paragraph" w:customStyle="1" w:styleId="Polecenie">
+    <w:name w:val="Polecenie"/>
+    <w:basedOn w:val="Normalny"/>
+    <w:qFormat/>
+    <w:rsid w:val="00C413CB"/>
+    <w:pPr>
+      <w:numPr>
+        <w:ilvl w:val="1"/>
+        <w:numId w:val="2"/>
+      </w:numPr>
+      <w:spacing w:after="0"/>
+      <w:ind w:left="1565" w:hanging="357"/>
+    </w:pPr>
+  </w:style>
+  <w:style w:type="numbering" w:customStyle="1" w:styleId="Zadanianumerowane">
+    <w:name w:val="Zadania numerowane"/>
+    <w:uiPriority w:val="99"/>
+    <w:qFormat/>
+    <w:rsid w:val="001E7182"/>
   </w:style>
 </w:styles>
 </file>
